--- a/frontend/doc/Test case.docx
+++ b/frontend/doc/Test case.docx
@@ -1,18 +1,18 @@
 
 <file path=word/document.xml><?xml version="1.0" encoding="utf-8"?>
-<w:document xmlns:wpc="http://schemas.microsoft.com/office/word/2010/wordprocessingCanvas" xmlns:cx="http://schemas.microsoft.com/office/drawing/2014/chartex" xmlns:cx1="http://schemas.microsoft.com/office/drawing/2015/9/8/chartex" xmlns:cx2="http://schemas.microsoft.com/office/drawing/2015/10/21/chartex" xmlns:cx3="http://schemas.microsoft.com/office/drawing/2016/5/9/chartex" xmlns:cx4="http://schemas.microsoft.com/office/drawing/2016/5/10/chartex" xmlns:cx5="http://schemas.microsoft.com/office/drawing/2016/5/11/chartex" xmlns:cx6="http://schemas.microsoft.com/office/drawing/2016/5/12/chartex" xmlns:cx7="http://schemas.microsoft.com/office/drawing/2016/5/13/chartex" xmlns:cx8="http://schemas.microsoft.com/office/drawing/2016/5/14/chartex" xmlns:mc="http://schemas.openxmlformats.org/markup-compatibility/2006" xmlns:aink="http://schemas.microsoft.com/office/drawing/2016/ink" xmlns:am3d="http://schemas.microsoft.com/office/drawing/2017/model3d" xmlns:o="urn:schemas-microsoft-com:office:office" xmlns:r="http://schemas.openxmlformats.org/officeDocument/2006/relationships" xmlns:m="http://schemas.openxmlformats.org/officeDocument/2006/math" xmlns:v="urn:schemas-microsoft-com:vml" xmlns:wp14="http://schemas.microsoft.com/office/word/2010/wordprocessingDrawing" xmlns:wp="http://schemas.openxmlformats.org/drawingml/2006/wordprocessingDrawing" xmlns:w10="urn:schemas-microsoft-com:office:word" xmlns:w="http://schemas.openxmlformats.org/wordprocessingml/2006/main" xmlns:w14="http://schemas.microsoft.com/office/word/2010/wordml" xmlns:w15="http://schemas.microsoft.com/office/word/2012/wordml" xmlns:w16cid="http://schemas.microsoft.com/office/word/2016/wordml/cid" xmlns:w16se="http://schemas.microsoft.com/office/word/2015/wordml/symex" xmlns:wpg="http://schemas.microsoft.com/office/word/2010/wordprocessingGroup" xmlns:wpi="http://schemas.microsoft.com/office/word/2010/wordprocessingInk" xmlns:wne="http://schemas.microsoft.com/office/word/2006/wordml" xmlns:wps="http://schemas.microsoft.com/office/word/2010/wordprocessingShape" mc:Ignorable="w14 w15 w16se w16cid wp14">
+<w:document xmlns:wpc="http://schemas.microsoft.com/office/word/2010/wordprocessingCanvas" xmlns:cx="http://schemas.microsoft.com/office/drawing/2014/chartex" xmlns:cx1="http://schemas.microsoft.com/office/drawing/2015/9/8/chartex" xmlns:cx2="http://schemas.microsoft.com/office/drawing/2015/10/21/chartex" xmlns:cx3="http://schemas.microsoft.com/office/drawing/2016/5/9/chartex" xmlns:cx4="http://schemas.microsoft.com/office/drawing/2016/5/10/chartex" xmlns:cx5="http://schemas.microsoft.com/office/drawing/2016/5/11/chartex" xmlns:cx6="http://schemas.microsoft.com/office/drawing/2016/5/12/chartex" xmlns:cx7="http://schemas.microsoft.com/office/drawing/2016/5/13/chartex" xmlns:cx8="http://schemas.microsoft.com/office/drawing/2016/5/14/chartex" xmlns:mc="http://schemas.openxmlformats.org/markup-compatibility/2006" xmlns:aink="http://schemas.microsoft.com/office/drawing/2016/ink" xmlns:am3d="http://schemas.microsoft.com/office/drawing/2017/model3d" xmlns:o="urn:schemas-microsoft-com:office:office" xmlns:oel="http://schemas.microsoft.com/office/2019/extlst" xmlns:r="http://schemas.openxmlformats.org/officeDocument/2006/relationships" xmlns:m="http://schemas.openxmlformats.org/officeDocument/2006/math" xmlns:v="urn:schemas-microsoft-com:vml" xmlns:wp14="http://schemas.microsoft.com/office/word/2010/wordprocessingDrawing" xmlns:wp="http://schemas.openxmlformats.org/drawingml/2006/wordprocessingDrawing" xmlns:w10="urn:schemas-microsoft-com:office:word" xmlns:w="http://schemas.openxmlformats.org/wordprocessingml/2006/main" xmlns:w14="http://schemas.microsoft.com/office/word/2010/wordml" xmlns:w15="http://schemas.microsoft.com/office/word/2012/wordml" xmlns:w16cex="http://schemas.microsoft.com/office/word/2018/wordml/cex" xmlns:w16cid="http://schemas.microsoft.com/office/word/2016/wordml/cid" xmlns:w16="http://schemas.microsoft.com/office/word/2018/wordml" xmlns:w16du="http://schemas.microsoft.com/office/word/2023/wordml/word16du" xmlns:w16sdtdh="http://schemas.microsoft.com/office/word/2020/wordml/sdtdatahash" xmlns:w16se="http://schemas.microsoft.com/office/word/2015/wordml/symex" xmlns:wpg="http://schemas.microsoft.com/office/word/2010/wordprocessingGroup" xmlns:wpi="http://schemas.microsoft.com/office/word/2010/wordprocessingInk" xmlns:wne="http://schemas.microsoft.com/office/word/2006/wordml" xmlns:wps="http://schemas.microsoft.com/office/word/2010/wordprocessingShape" mc:Ignorable="w14 w15 w16se w16cid w16 w16cex w16sdtdh w16du wp14">
   <w:body>
     <w:tbl>
       <w:tblPr>
         <w:tblW w:w="100" w:type="auto"/>
         <w:tblInd w:w="5" w:type="dxa"/>
         <w:tblBorders>
-          <w:top w:val="single" w:sz="4" w:space="0" w:color="auto"/>
-          <w:left w:val="single" w:sz="4" w:space="0" w:color="auto"/>
-          <w:bottom w:val="single" w:sz="4" w:space="0" w:color="auto"/>
-          <w:right w:val="single" w:sz="4" w:space="0" w:color="auto"/>
-          <w:insideH w:val="single" w:sz="4" w:space="0" w:color="auto"/>
-          <w:insideV w:val="single" w:sz="4" w:space="0" w:color="auto"/>
+          <w:top w:val="single" w:color="auto" w:sz="4" w:space="0"/>
+          <w:left w:val="single" w:color="auto" w:sz="4" w:space="0"/>
+          <w:bottom w:val="single" w:color="auto" w:sz="4" w:space="0"/>
+          <w:right w:val="single" w:color="auto" w:sz="4" w:space="0"/>
+          <w:insideH w:val="single" w:color="auto" w:sz="4" w:space="0"/>
+          <w:insideV w:val="single" w:color="auto" w:sz="4" w:space="0"/>
         </w:tblBorders>
         <w:tblCellMar>
           <w:left w:w="0" w:type="dxa"/>
@@ -23,23 +23,16 @@
       <w:tblGrid>
         <w:gridCol w:w="741"/>
         <w:gridCol w:w="1200"/>
-        <w:gridCol w:w="2040"/>
-        <w:gridCol w:w="4869"/>
-        <w:gridCol w:w="2626"/>
-        <w:gridCol w:w="2487"/>
+        <w:gridCol w:w="2037"/>
+        <w:gridCol w:w="4860"/>
+        <w:gridCol w:w="2622"/>
+        <w:gridCol w:w="2483"/>
       </w:tblGrid>
       <w:tr>
-        <w:tblPrEx>
-          <w:tblCellMar>
-            <w:top w:w="0" w:type="dxa"/>
-            <w:left w:w="0" w:type="dxa"/>
-            <w:bottom w:w="0" w:type="dxa"/>
-            <w:right w:w="0" w:type="dxa"/>
-          </w:tblCellMar>
-        </w:tblPrEx>
-        <w:tc>
-          <w:tcPr>
-            <w:tcW w:w="0" w:type="auto"/>
+        <w:tc>
+          <w:tcPr>
+            <w:tcW w:w="0" w:type="auto"/>
+            <w:tcMar/>
           </w:tcPr>
           <w:p>
             <w:pPr>
@@ -53,6 +46,7 @@
         <w:tc>
           <w:tcPr>
             <w:tcW w:w="0" w:type="auto"/>
+            <w:tcMar/>
           </w:tcPr>
           <w:p>
             <w:pPr>
@@ -66,6 +60,7 @@
         <w:tc>
           <w:tcPr>
             <w:tcW w:w="0" w:type="auto"/>
+            <w:tcMar/>
           </w:tcPr>
           <w:p>
             <w:pPr>
@@ -79,6 +74,7 @@
         <w:tc>
           <w:tcPr>
             <w:tcW w:w="0" w:type="auto"/>
+            <w:tcMar/>
           </w:tcPr>
           <w:p>
             <w:pPr>
@@ -92,6 +88,7 @@
         <w:tc>
           <w:tcPr>
             <w:tcW w:w="0" w:type="auto"/>
+            <w:tcMar/>
           </w:tcPr>
           <w:p>
             <w:pPr>
@@ -105,6 +102,7 @@
         <w:tc>
           <w:tcPr>
             <w:tcW w:w="0" w:type="auto"/>
+            <w:tcMar/>
           </w:tcPr>
           <w:p>
             <w:pPr>
@@ -117,17 +115,10 @@
         </w:tc>
       </w:tr>
       <w:tr>
-        <w:tblPrEx>
-          <w:tblCellMar>
-            <w:top w:w="0" w:type="dxa"/>
-            <w:left w:w="0" w:type="dxa"/>
-            <w:bottom w:w="0" w:type="dxa"/>
-            <w:right w:w="0" w:type="dxa"/>
-          </w:tblCellMar>
-        </w:tblPrEx>
-        <w:tc>
-          <w:tcPr>
-            <w:tcW w:w="0" w:type="auto"/>
+        <w:tc>
+          <w:tcPr>
+            <w:tcW w:w="0" w:type="auto"/>
+            <w:tcMar/>
           </w:tcPr>
           <w:p>
             <w:pPr>
@@ -141,6 +132,7 @@
         <w:tc>
           <w:tcPr>
             <w:tcW w:w="0" w:type="auto"/>
+            <w:tcMar/>
           </w:tcPr>
           <w:p>
             <w:pPr>
@@ -154,6 +146,7 @@
         <w:tc>
           <w:tcPr>
             <w:tcW w:w="0" w:type="auto"/>
+            <w:tcMar/>
           </w:tcPr>
           <w:p>
             <w:pPr>
@@ -167,6 +160,7 @@
         <w:tc>
           <w:tcPr>
             <w:tcW w:w="0" w:type="auto"/>
+            <w:tcMar/>
           </w:tcPr>
           <w:p>
             <w:pPr>
@@ -180,6 +174,7 @@
         <w:tc>
           <w:tcPr>
             <w:tcW w:w="0" w:type="auto"/>
+            <w:tcMar/>
           </w:tcPr>
           <w:p>
             <w:pPr>
@@ -193,6 +188,7 @@
         <w:tc>
           <w:tcPr>
             <w:tcW w:w="0" w:type="auto"/>
+            <w:tcMar/>
           </w:tcPr>
           <w:p>
             <w:pPr>
@@ -247,17 +243,10 @@
         </w:tc>
       </w:tr>
       <w:tr>
-        <w:tblPrEx>
-          <w:tblCellMar>
-            <w:top w:w="0" w:type="dxa"/>
-            <w:left w:w="0" w:type="dxa"/>
-            <w:bottom w:w="0" w:type="dxa"/>
-            <w:right w:w="0" w:type="dxa"/>
-          </w:tblCellMar>
-        </w:tblPrEx>
-        <w:tc>
-          <w:tcPr>
-            <w:tcW w:w="0" w:type="auto"/>
+        <w:tc>
+          <w:tcPr>
+            <w:tcW w:w="0" w:type="auto"/>
+            <w:tcMar/>
           </w:tcPr>
           <w:p>
             <w:pPr>
@@ -271,6 +260,7 @@
         <w:tc>
           <w:tcPr>
             <w:tcW w:w="0" w:type="auto"/>
+            <w:tcMar/>
           </w:tcPr>
           <w:p>
             <w:pPr>
@@ -284,6 +274,7 @@
         <w:tc>
           <w:tcPr>
             <w:tcW w:w="0" w:type="auto"/>
+            <w:tcMar/>
           </w:tcPr>
           <w:p>
             <w:pPr>
@@ -297,6 +288,7 @@
         <w:tc>
           <w:tcPr>
             <w:tcW w:w="0" w:type="auto"/>
+            <w:tcMar/>
           </w:tcPr>
           <w:p>
             <w:pPr>
@@ -310,22 +302,21 @@
         <w:tc>
           <w:tcPr>
             <w:tcW w:w="0" w:type="auto"/>
-          </w:tcPr>
-          <w:p>
-            <w:pPr>
-              <w:pStyle w:val="TableCell"/>
-            </w:pPr>
-            <w:r>
-              <w:t>Komu</w:t>
-            </w:r>
-            <w:r>
-              <w:t>nikat "Biedne hasto. brak logowania.</w:t>
-            </w:r>
-          </w:p>
-        </w:tc>
-        <w:tc>
-          <w:tcPr>
-            <w:tcW w:w="0" w:type="auto"/>
+            <w:tcMar/>
+          </w:tcPr>
+          <w:p>
+            <w:pPr>
+              <w:pStyle w:val="TableCell"/>
+            </w:pPr>
+            <w:r>
+              <w:t>Komunikat "Biedne hasto. brak logowania.</w:t>
+            </w:r>
+          </w:p>
+        </w:tc>
+        <w:tc>
+          <w:tcPr>
+            <w:tcW w:w="0" w:type="auto"/>
+            <w:tcMar/>
           </w:tcPr>
           <w:p>
             <w:pPr>
@@ -366,17 +357,10 @@
         </w:tc>
       </w:tr>
       <w:tr>
-        <w:tblPrEx>
-          <w:tblCellMar>
-            <w:top w:w="0" w:type="dxa"/>
-            <w:left w:w="0" w:type="dxa"/>
-            <w:bottom w:w="0" w:type="dxa"/>
-            <w:right w:w="0" w:type="dxa"/>
-          </w:tblCellMar>
-        </w:tblPrEx>
-        <w:tc>
-          <w:tcPr>
-            <w:tcW w:w="0" w:type="auto"/>
+        <w:tc>
+          <w:tcPr>
+            <w:tcW w:w="0" w:type="auto"/>
+            <w:tcMar/>
           </w:tcPr>
           <w:p>
             <w:pPr>
@@ -390,6 +374,7 @@
         <w:tc>
           <w:tcPr>
             <w:tcW w:w="0" w:type="auto"/>
+            <w:tcMar/>
           </w:tcPr>
           <w:p>
             <w:pPr>
@@ -403,6 +388,7 @@
         <w:tc>
           <w:tcPr>
             <w:tcW w:w="0" w:type="auto"/>
+            <w:tcMar/>
           </w:tcPr>
           <w:p>
             <w:pPr>
@@ -416,6 +402,7 @@
         <w:tc>
           <w:tcPr>
             <w:tcW w:w="0" w:type="auto"/>
+            <w:tcMar/>
           </w:tcPr>
           <w:p>
             <w:pPr>
@@ -429,6 +416,7 @@
         <w:tc>
           <w:tcPr>
             <w:tcW w:w="0" w:type="auto"/>
+            <w:tcMar/>
           </w:tcPr>
           <w:p>
             <w:pPr>
@@ -442,6 +430,7 @@
         <w:tc>
           <w:tcPr>
             <w:tcW w:w="0" w:type="auto"/>
+            <w:tcMar/>
           </w:tcPr>
           <w:p>
             <w:pPr>
@@ -496,17 +485,10 @@
         </w:tc>
       </w:tr>
       <w:tr>
-        <w:tblPrEx>
-          <w:tblCellMar>
-            <w:top w:w="0" w:type="dxa"/>
-            <w:left w:w="0" w:type="dxa"/>
-            <w:bottom w:w="0" w:type="dxa"/>
-            <w:right w:w="0" w:type="dxa"/>
-          </w:tblCellMar>
-        </w:tblPrEx>
-        <w:tc>
-          <w:tcPr>
-            <w:tcW w:w="0" w:type="auto"/>
+        <w:tc>
+          <w:tcPr>
+            <w:tcW w:w="0" w:type="auto"/>
+            <w:tcMar/>
           </w:tcPr>
           <w:p>
             <w:pPr>
@@ -520,6 +502,7 @@
         <w:tc>
           <w:tcPr>
             <w:tcW w:w="0" w:type="auto"/>
+            <w:tcMar/>
           </w:tcPr>
           <w:p>
             <w:pPr>
@@ -533,6 +516,7 @@
         <w:tc>
           <w:tcPr>
             <w:tcW w:w="0" w:type="auto"/>
+            <w:tcMar/>
           </w:tcPr>
           <w:p>
             <w:pPr>
@@ -546,6 +530,7 @@
         <w:tc>
           <w:tcPr>
             <w:tcW w:w="0" w:type="auto"/>
+            <w:tcMar/>
           </w:tcPr>
           <w:p>
             <w:pPr>
@@ -559,22 +544,21 @@
         <w:tc>
           <w:tcPr>
             <w:tcW w:w="0" w:type="auto"/>
-          </w:tcPr>
-          <w:p>
-            <w:pPr>
-              <w:pStyle w:val="TableCell"/>
-            </w:pPr>
-            <w:r>
-              <w:t>Uzytkownik wylogowany, widocz</w:t>
-            </w:r>
-            <w:r>
-              <w:t>ny przycisk "Zaloguj".</w:t>
-            </w:r>
-          </w:p>
-        </w:tc>
-        <w:tc>
-          <w:tcPr>
-            <w:tcW w:w="0" w:type="auto"/>
+            <w:tcMar/>
+          </w:tcPr>
+          <w:p>
+            <w:pPr>
+              <w:pStyle w:val="TableCell"/>
+            </w:pPr>
+            <w:r>
+              <w:t>Uzytkownik wylogowany, widoczny przycisk "Zaloguj".</w:t>
+            </w:r>
+          </w:p>
+        </w:tc>
+        <w:tc>
+          <w:tcPr>
+            <w:tcW w:w="0" w:type="auto"/>
+            <w:tcMar/>
           </w:tcPr>
           <w:p>
             <w:pPr>
@@ -584,17 +568,10 @@
         </w:tc>
       </w:tr>
       <w:tr>
-        <w:tblPrEx>
-          <w:tblCellMar>
-            <w:top w:w="0" w:type="dxa"/>
-            <w:left w:w="0" w:type="dxa"/>
-            <w:bottom w:w="0" w:type="dxa"/>
-            <w:right w:w="0" w:type="dxa"/>
-          </w:tblCellMar>
-        </w:tblPrEx>
-        <w:tc>
-          <w:tcPr>
-            <w:tcW w:w="0" w:type="auto"/>
+        <w:tc>
+          <w:tcPr>
+            <w:tcW w:w="0" w:type="auto"/>
+            <w:tcMar/>
           </w:tcPr>
           <w:p>
             <w:pPr>
@@ -608,6 +585,7 @@
         <w:tc>
           <w:tcPr>
             <w:tcW w:w="0" w:type="auto"/>
+            <w:tcMar/>
           </w:tcPr>
           <w:p>
             <w:pPr>
@@ -621,6 +599,7 @@
         <w:tc>
           <w:tcPr>
             <w:tcW w:w="0" w:type="auto"/>
+            <w:tcMar/>
           </w:tcPr>
           <w:p>
             <w:pPr>
@@ -634,6 +613,7 @@
         <w:tc>
           <w:tcPr>
             <w:tcW w:w="0" w:type="auto"/>
+            <w:tcMar/>
           </w:tcPr>
           <w:p>
             <w:pPr>
@@ -647,6 +627,7 @@
         <w:tc>
           <w:tcPr>
             <w:tcW w:w="0" w:type="auto"/>
+            <w:tcMar/>
           </w:tcPr>
           <w:p>
             <w:pPr>
@@ -660,32 +641,23 @@
         <w:tc>
           <w:tcPr>
             <w:tcW w:w="0" w:type="auto"/>
-          </w:tcPr>
-          <w:p>
-            <w:pPr>
-              <w:pStyle w:val="TableCell"/>
-            </w:pPr>
-            <w:r>
-              <w:t>Email: k</w:t>
-            </w:r>
-            <w:r>
-              <w:t>onto9990wp pl Hasto: ! Admin1234</w:t>
+            <w:tcMar/>
+          </w:tcPr>
+          <w:p>
+            <w:pPr>
+              <w:pStyle w:val="TableCell"/>
+            </w:pPr>
+            <w:r>
+              <w:t>Email: konto9990wp pl Hasto: ! Admin1234</w:t>
             </w:r>
           </w:p>
         </w:tc>
       </w:tr>
       <w:tr>
-        <w:tblPrEx>
-          <w:tblCellMar>
-            <w:top w:w="0" w:type="dxa"/>
-            <w:left w:w="0" w:type="dxa"/>
-            <w:bottom w:w="0" w:type="dxa"/>
-            <w:right w:w="0" w:type="dxa"/>
-          </w:tblCellMar>
-        </w:tblPrEx>
-        <w:tc>
-          <w:tcPr>
-            <w:tcW w:w="0" w:type="auto"/>
+        <w:tc>
+          <w:tcPr>
+            <w:tcW w:w="0" w:type="auto"/>
+            <w:tcMar/>
           </w:tcPr>
           <w:p>
             <w:pPr>
@@ -699,6 +671,7 @@
         <w:tc>
           <w:tcPr>
             <w:tcW w:w="0" w:type="auto"/>
+            <w:tcMar/>
           </w:tcPr>
           <w:p>
             <w:pPr>
@@ -712,6 +685,7 @@
         <w:tc>
           <w:tcPr>
             <w:tcW w:w="0" w:type="auto"/>
+            <w:tcMar/>
           </w:tcPr>
           <w:p>
             <w:pPr>
@@ -725,6 +699,7 @@
         <w:tc>
           <w:tcPr>
             <w:tcW w:w="0" w:type="auto"/>
+            <w:tcMar/>
           </w:tcPr>
           <w:p>
             <w:pPr>
@@ -738,6 +713,7 @@
         <w:tc>
           <w:tcPr>
             <w:tcW w:w="0" w:type="auto"/>
+            <w:tcMar/>
           </w:tcPr>
           <w:p>
             <w:pPr>
@@ -765,6 +741,7 @@
         <w:tc>
           <w:tcPr>
             <w:tcW w:w="0" w:type="auto"/>
+            <w:tcMar/>
           </w:tcPr>
           <w:p>
             <w:pPr>
@@ -811,17 +788,10 @@
         </w:tc>
       </w:tr>
       <w:tr>
-        <w:tblPrEx>
-          <w:tblCellMar>
-            <w:top w:w="0" w:type="dxa"/>
-            <w:left w:w="0" w:type="dxa"/>
-            <w:bottom w:w="0" w:type="dxa"/>
-            <w:right w:w="0" w:type="dxa"/>
-          </w:tblCellMar>
-        </w:tblPrEx>
-        <w:tc>
-          <w:tcPr>
-            <w:tcW w:w="0" w:type="auto"/>
+        <w:tc>
+          <w:tcPr>
+            <w:tcW w:w="0" w:type="auto"/>
+            <w:tcMar/>
           </w:tcPr>
           <w:p>
             <w:pPr>
@@ -835,6 +805,7 @@
         <w:tc>
           <w:tcPr>
             <w:tcW w:w="0" w:type="auto"/>
+            <w:tcMar/>
           </w:tcPr>
           <w:p>
             <w:pPr>
@@ -848,6 +819,7 @@
         <w:tc>
           <w:tcPr>
             <w:tcW w:w="0" w:type="auto"/>
+            <w:tcMar/>
           </w:tcPr>
           <w:p>
             <w:pPr>
@@ -861,6 +833,7 @@
         <w:tc>
           <w:tcPr>
             <w:tcW w:w="0" w:type="auto"/>
+            <w:tcMar/>
           </w:tcPr>
           <w:p>
             <w:pPr>
@@ -874,6 +847,7 @@
         <w:tc>
           <w:tcPr>
             <w:tcW w:w="0" w:type="auto"/>
+            <w:tcMar/>
           </w:tcPr>
           <w:p>
             <w:pPr>
@@ -887,6 +861,7 @@
         <w:tc>
           <w:tcPr>
             <w:tcW w:w="0" w:type="auto"/>
+            <w:tcMar/>
           </w:tcPr>
           <w:p>
             <w:pPr>
@@ -933,17 +908,10 @@
         </w:tc>
       </w:tr>
       <w:tr>
-        <w:tblPrEx>
-          <w:tblCellMar>
-            <w:top w:w="0" w:type="dxa"/>
-            <w:left w:w="0" w:type="dxa"/>
-            <w:bottom w:w="0" w:type="dxa"/>
-            <w:right w:w="0" w:type="dxa"/>
-          </w:tblCellMar>
-        </w:tblPrEx>
-        <w:tc>
-          <w:tcPr>
-            <w:tcW w:w="0" w:type="auto"/>
+        <w:tc>
+          <w:tcPr>
+            <w:tcW w:w="0" w:type="auto"/>
+            <w:tcMar/>
           </w:tcPr>
           <w:p>
             <w:pPr>
@@ -957,6 +925,7 @@
         <w:tc>
           <w:tcPr>
             <w:tcW w:w="0" w:type="auto"/>
+            <w:tcMar/>
           </w:tcPr>
           <w:p>
             <w:pPr>
@@ -970,6 +939,7 @@
         <w:tc>
           <w:tcPr>
             <w:tcW w:w="0" w:type="auto"/>
+            <w:tcMar/>
           </w:tcPr>
           <w:p>
             <w:pPr>
@@ -983,6 +953,7 @@
         <w:tc>
           <w:tcPr>
             <w:tcW w:w="0" w:type="auto"/>
+            <w:tcMar/>
           </w:tcPr>
           <w:p>
             <w:pPr>
@@ -996,6 +967,7 @@
         <w:tc>
           <w:tcPr>
             <w:tcW w:w="0" w:type="auto"/>
+            <w:tcMar/>
           </w:tcPr>
           <w:p>
             <w:pPr>
@@ -1009,6 +981,7 @@
         <w:tc>
           <w:tcPr>
             <w:tcW w:w="0" w:type="auto"/>
+            <w:tcMar/>
           </w:tcPr>
           <w:p>
             <w:pPr>
@@ -1021,17 +994,10 @@
         </w:tc>
       </w:tr>
       <w:tr>
-        <w:tblPrEx>
-          <w:tblCellMar>
-            <w:top w:w="0" w:type="dxa"/>
-            <w:left w:w="0" w:type="dxa"/>
-            <w:bottom w:w="0" w:type="dxa"/>
-            <w:right w:w="0" w:type="dxa"/>
-          </w:tblCellMar>
-        </w:tblPrEx>
-        <w:tc>
-          <w:tcPr>
-            <w:tcW w:w="0" w:type="auto"/>
+        <w:tc>
+          <w:tcPr>
+            <w:tcW w:w="0" w:type="auto"/>
+            <w:tcMar/>
           </w:tcPr>
           <w:p>
             <w:pPr>
@@ -1045,6 +1011,7 @@
         <w:tc>
           <w:tcPr>
             <w:tcW w:w="0" w:type="auto"/>
+            <w:tcMar/>
           </w:tcPr>
           <w:p>
             <w:pPr>
@@ -1058,6 +1025,7 @@
         <w:tc>
           <w:tcPr>
             <w:tcW w:w="0" w:type="auto"/>
+            <w:tcMar/>
           </w:tcPr>
           <w:p>
             <w:pPr>
@@ -1071,6 +1039,7 @@
         <w:tc>
           <w:tcPr>
             <w:tcW w:w="0" w:type="auto"/>
+            <w:tcMar/>
           </w:tcPr>
           <w:p>
             <w:pPr>
@@ -1084,6 +1053,7 @@
         <w:tc>
           <w:tcPr>
             <w:tcW w:w="0" w:type="auto"/>
+            <w:tcMar/>
           </w:tcPr>
           <w:p>
             <w:pPr>
@@ -1097,6 +1067,7 @@
         <w:tc>
           <w:tcPr>
             <w:tcW w:w="0" w:type="auto"/>
+            <w:tcMar/>
           </w:tcPr>
           <w:p>
             <w:pPr>
@@ -1143,17 +1114,10 @@
         </w:tc>
       </w:tr>
       <w:tr>
-        <w:tblPrEx>
-          <w:tblCellMar>
-            <w:top w:w="0" w:type="dxa"/>
-            <w:left w:w="0" w:type="dxa"/>
-            <w:bottom w:w="0" w:type="dxa"/>
-            <w:right w:w="0" w:type="dxa"/>
-          </w:tblCellMar>
-        </w:tblPrEx>
-        <w:tc>
-          <w:tcPr>
-            <w:tcW w:w="0" w:type="auto"/>
+        <w:tc>
+          <w:tcPr>
+            <w:tcW w:w="0" w:type="auto"/>
+            <w:tcMar/>
           </w:tcPr>
           <w:p>
             <w:pPr>
@@ -1167,6 +1131,7 @@
         <w:tc>
           <w:tcPr>
             <w:tcW w:w="0" w:type="auto"/>
+            <w:tcMar/>
           </w:tcPr>
           <w:p>
             <w:pPr>
@@ -1180,6 +1145,7 @@
         <w:tc>
           <w:tcPr>
             <w:tcW w:w="0" w:type="auto"/>
+            <w:tcMar/>
           </w:tcPr>
           <w:p>
             <w:pPr>
@@ -1193,6 +1159,7 @@
         <w:tc>
           <w:tcPr>
             <w:tcW w:w="0" w:type="auto"/>
+            <w:tcMar/>
           </w:tcPr>
           <w:p>
             <w:pPr>
@@ -1206,6 +1173,7 @@
         <w:tc>
           <w:tcPr>
             <w:tcW w:w="0" w:type="auto"/>
+            <w:tcMar/>
           </w:tcPr>
           <w:p>
             <w:pPr>
@@ -1217,8 +1185,6 @@
             <w:r>
               <w:t>łą</w:t>
             </w:r>
-            <w:bookmarkStart w:id="0" w:name="_GoBack"/>
-            <w:bookmarkEnd w:id="0"/>
             <w:r>
               <w:t>czanie Follow/Unfollow dziala poprawnie.</w:t>
             </w:r>
@@ -1227,6 +1193,7 @@
         <w:tc>
           <w:tcPr>
             <w:tcW w:w="0" w:type="auto"/>
+            <w:tcMar/>
           </w:tcPr>
           <w:p>
             <w:pPr>
@@ -1236,33 +1203,24 @@
         </w:tc>
       </w:tr>
       <w:tr>
-        <w:tblPrEx>
-          <w:tblCellMar>
-            <w:top w:w="0" w:type="dxa"/>
-            <w:left w:w="0" w:type="dxa"/>
-            <w:bottom w:w="0" w:type="dxa"/>
-            <w:right w:w="0" w:type="dxa"/>
-          </w:tblCellMar>
-        </w:tblPrEx>
-        <w:tc>
-          <w:tcPr>
-            <w:tcW w:w="0" w:type="auto"/>
-          </w:tcPr>
-          <w:p>
-            <w:pPr>
-              <w:pStyle w:val="TableCell"/>
-            </w:pPr>
-            <w:r>
-              <w:t>T</w:t>
-            </w:r>
-            <w:r>
-              <w:t>C-3.3</w:t>
-            </w:r>
-          </w:p>
-        </w:tc>
-        <w:tc>
-          <w:tcPr>
-            <w:tcW w:w="0" w:type="auto"/>
+        <w:tc>
+          <w:tcPr>
+            <w:tcW w:w="0" w:type="auto"/>
+            <w:tcMar/>
+          </w:tcPr>
+          <w:p>
+            <w:pPr>
+              <w:pStyle w:val="TableCell"/>
+            </w:pPr>
+            <w:r>
+              <w:t>TC-3.3</w:t>
+            </w:r>
+          </w:p>
+        </w:tc>
+        <w:tc>
+          <w:tcPr>
+            <w:tcW w:w="0" w:type="auto"/>
+            <w:tcMar/>
           </w:tcPr>
           <w:p>
             <w:pPr>
@@ -1276,6 +1234,7 @@
         <w:tc>
           <w:tcPr>
             <w:tcW w:w="0" w:type="auto"/>
+            <w:tcMar/>
           </w:tcPr>
           <w:p>
             <w:pPr>
@@ -1289,6 +1248,7 @@
         <w:tc>
           <w:tcPr>
             <w:tcW w:w="0" w:type="auto"/>
+            <w:tcMar/>
           </w:tcPr>
           <w:p>
             <w:pPr>
@@ -1308,6 +1268,7 @@
         <w:tc>
           <w:tcPr>
             <w:tcW w:w="0" w:type="auto"/>
+            <w:tcMar/>
           </w:tcPr>
           <w:p>
             <w:pPr>
@@ -1321,6 +1282,585 @@
         <w:tc>
           <w:tcPr>
             <w:tcW w:w="0" w:type="auto"/>
+            <w:tcMar/>
+          </w:tcPr>
+          <w:p>
+            <w:pPr>
+              <w:pStyle w:val="TableCell"/>
+            </w:pPr>
+          </w:p>
+        </w:tc>
+      </w:tr>
+      <w:tr>
+        <w:trPr>
+          <w:trHeight w:val="300"/>
+        </w:trPr>
+        <w:tc>
+          <w:tcPr>
+            <w:tcW w:w="741" w:type="dxa"/>
+            <w:tcMar/>
+          </w:tcPr>
+          <w:p>
+            <w:pPr>
+              <w:pStyle w:val="TableCell"/>
+            </w:pPr>
+            <w:r>
+              <w:rPr/>
+              <w:t>TC</w:t>
+            </w:r>
+            <w:r>
+              <w:rPr/>
+              <w:t>-</w:t>
+            </w:r>
+            <w:r>
+              <w:rPr/>
+              <w:t>3.4</w:t>
+            </w:r>
+          </w:p>
+        </w:tc>
+        <w:tc>
+          <w:tcPr>
+            <w:tcW w:w="1200" w:type="dxa"/>
+            <w:tcMar/>
+          </w:tcPr>
+          <w:p>
+            <w:pPr>
+              <w:pStyle w:val="TableCell"/>
+            </w:pPr>
+            <w:r>
+              <w:rPr/>
+              <w:t>Tworzenie osoby</w:t>
+            </w:r>
+          </w:p>
+        </w:tc>
+        <w:tc>
+          <w:tcPr>
+            <w:tcW w:w="2037" w:type="dxa"/>
+            <w:tcMar/>
+          </w:tcPr>
+          <w:p>
+            <w:pPr>
+              <w:pStyle w:val="TableCell"/>
+            </w:pPr>
+            <w:r>
+              <w:rPr/>
+              <w:t xml:space="preserve">Konto </w:t>
+            </w:r>
+            <w:r>
+              <w:rPr/>
+              <w:t>uzytkownika</w:t>
+            </w:r>
+            <w:r>
+              <w:rPr/>
+              <w:t xml:space="preserve"> istnieje</w:t>
+            </w:r>
+          </w:p>
+        </w:tc>
+        <w:tc>
+          <w:tcPr>
+            <w:tcW w:w="4860" w:type="dxa"/>
+            <w:tcMar/>
+          </w:tcPr>
+          <w:p>
+            <w:pPr>
+              <w:pStyle w:val="TableCell"/>
+            </w:pPr>
+            <w:r>
+              <w:rPr/>
+              <w:t xml:space="preserve">1. </w:t>
+            </w:r>
+            <w:r>
+              <w:rPr/>
+              <w:t>Zaloguj się na konto.</w:t>
+            </w:r>
+            <w:r>
+              <w:br/>
+            </w:r>
+            <w:r>
+              <w:rPr/>
+              <w:t>2.Przejdź do /createTarget</w:t>
+            </w:r>
+            <w:r>
+              <w:br/>
+            </w:r>
+            <w:r>
+              <w:rPr/>
+              <w:t>3.Wprowadź nazwę i opis</w:t>
+            </w:r>
+            <w:r>
+              <w:br/>
+            </w:r>
+            <w:r>
+              <w:rPr/>
+              <w:t>4. Kliknij przycisk “Utwórz osobę”</w:t>
+            </w:r>
+            <w:r>
+              <w:br/>
+            </w:r>
+            <w:r>
+              <w:rPr/>
+              <w:t>5</w:t>
+            </w:r>
+            <w:r>
+              <w:rPr/>
+              <w:t>. Widoczna jest utworzona osoba.</w:t>
+            </w:r>
+          </w:p>
+        </w:tc>
+        <w:tc>
+          <w:tcPr>
+            <w:tcW w:w="2622" w:type="dxa"/>
+            <w:tcMar/>
+          </w:tcPr>
+          <w:p>
+            <w:pPr>
+              <w:pStyle w:val="TableCell"/>
+            </w:pPr>
+            <w:r>
+              <w:rPr/>
+              <w:t>4. Nastąpiło przeniesienie do /targets</w:t>
+            </w:r>
+            <w:r>
+              <w:br/>
+            </w:r>
+            <w:r>
+              <w:rPr/>
+              <w:t xml:space="preserve">5. </w:t>
+            </w:r>
+            <w:r>
+              <w:rPr/>
+              <w:t>Osoba została utworzona</w:t>
+            </w:r>
+          </w:p>
+        </w:tc>
+        <w:tc>
+          <w:tcPr>
+            <w:tcW w:w="2483" w:type="dxa"/>
+            <w:tcMar/>
+          </w:tcPr>
+          <w:p>
+            <w:pPr>
+              <w:pStyle w:val="TableCell"/>
+            </w:pPr>
+            <w:r>
+              <w:rPr/>
+              <w:t>Name</w:t>
+            </w:r>
+            <w:r>
+              <w:rPr/>
+              <w:t>: Mariusz</w:t>
+            </w:r>
+          </w:p>
+          <w:p>
+            <w:pPr>
+              <w:pStyle w:val="TableCell"/>
+            </w:pPr>
+            <w:r>
+              <w:rPr/>
+              <w:t>Opis: Jest zlym czlowiekiem</w:t>
+            </w:r>
+          </w:p>
+          <w:p>
+            <w:pPr>
+              <w:pStyle w:val="TableCell"/>
+            </w:pPr>
+          </w:p>
+        </w:tc>
+      </w:tr>
+      <w:tr>
+        <w:trPr>
+          <w:trHeight w:val="300"/>
+        </w:trPr>
+        <w:tc>
+          <w:tcPr>
+            <w:tcW w:w="741" w:type="dxa"/>
+            <w:tcMar/>
+          </w:tcPr>
+          <w:p>
+            <w:pPr>
+              <w:pStyle w:val="TableCell"/>
+            </w:pPr>
+            <w:r>
+              <w:rPr/>
+              <w:t>TC-4.1</w:t>
+            </w:r>
+          </w:p>
+        </w:tc>
+        <w:tc>
+          <w:tcPr>
+            <w:tcW w:w="1200" w:type="dxa"/>
+            <w:tcMar/>
+          </w:tcPr>
+          <w:p>
+            <w:pPr>
+              <w:pStyle w:val="TableCell"/>
+            </w:pPr>
+            <w:r>
+              <w:rPr/>
+              <w:t>Zgłaszanie osoby</w:t>
+            </w:r>
+          </w:p>
+        </w:tc>
+        <w:tc>
+          <w:tcPr>
+            <w:tcW w:w="2037" w:type="dxa"/>
+            <w:tcMar/>
+          </w:tcPr>
+          <w:p>
+            <w:pPr>
+              <w:pStyle w:val="TableCell"/>
+            </w:pPr>
+            <w:r>
+              <w:rPr/>
+              <w:t xml:space="preserve">Konto </w:t>
+            </w:r>
+            <w:r>
+              <w:rPr/>
+              <w:t>uzytkownika</w:t>
+            </w:r>
+            <w:r>
+              <w:rPr/>
+              <w:t xml:space="preserve"> istnieje. Istnieje min. 1 osoba</w:t>
+            </w:r>
+          </w:p>
+        </w:tc>
+        <w:tc>
+          <w:tcPr>
+            <w:tcW w:w="4860" w:type="dxa"/>
+            <w:tcMar/>
+          </w:tcPr>
+          <w:p>
+            <w:pPr>
+              <w:pStyle w:val="TableCell"/>
+            </w:pPr>
+            <w:r>
+              <w:rPr/>
+              <w:t xml:space="preserve">1. </w:t>
+            </w:r>
+            <w:r>
+              <w:rPr/>
+              <w:t>Zaloguj się na konto</w:t>
+            </w:r>
+            <w:r>
+              <w:br/>
+            </w:r>
+            <w:r>
+              <w:rPr/>
+              <w:t>2. Przejdź do /targets</w:t>
+            </w:r>
+            <w:r>
+              <w:br/>
+            </w:r>
+            <w:r>
+              <w:rPr/>
+              <w:t xml:space="preserve">3.Kliknij </w:t>
+            </w:r>
+            <w:r>
+              <w:rPr/>
+              <w:t>Follow</w:t>
+            </w:r>
+            <w:r>
+              <w:rPr/>
+              <w:t xml:space="preserve"> przy osobie</w:t>
+            </w:r>
+            <w:r>
+              <w:br/>
+            </w:r>
+            <w:r>
+              <w:rPr/>
+              <w:t>4. Przejdź do /report</w:t>
+            </w:r>
+            <w:r>
+              <w:br/>
+            </w:r>
+            <w:r>
+              <w:rPr/>
+              <w:t xml:space="preserve">5.W </w:t>
+            </w:r>
+            <w:r>
+              <w:rPr/>
+              <w:t>select</w:t>
+            </w:r>
+            <w:r>
+              <w:rPr/>
+              <w:t xml:space="preserve"> wybierz </w:t>
+            </w:r>
+            <w:r>
+              <w:rPr/>
+              <w:t>zafollowowana</w:t>
+            </w:r>
+            <w:r>
+              <w:rPr/>
+              <w:t xml:space="preserve"> </w:t>
+            </w:r>
+            <w:r>
+              <w:rPr/>
+              <w:t>wczesniej</w:t>
+            </w:r>
+            <w:r>
+              <w:rPr/>
+              <w:t xml:space="preserve"> osoba</w:t>
+            </w:r>
+            <w:r>
+              <w:br/>
+            </w:r>
+            <w:r>
+              <w:rPr/>
+              <w:t>6.Wpisz adres i szczegóły</w:t>
+            </w:r>
+            <w:r>
+              <w:br/>
+            </w:r>
+            <w:r>
+              <w:rPr/>
+              <w:t>7.Kliknij przycisk “Utwórz raport”</w:t>
+            </w:r>
+          </w:p>
+        </w:tc>
+        <w:tc>
+          <w:tcPr>
+            <w:tcW w:w="2622" w:type="dxa"/>
+            <w:tcMar/>
+          </w:tcPr>
+          <w:p>
+            <w:pPr>
+              <w:pStyle w:val="TableCell"/>
+            </w:pPr>
+            <w:r>
+              <w:rPr/>
+              <w:t>Następuje przeniesienie do /</w:t>
+            </w:r>
+            <w:r>
+              <w:rPr/>
+              <w:t>reports</w:t>
+            </w:r>
+            <w:r>
+              <w:rPr/>
+              <w:t>. Nowe zgłoszenie jest widoczne</w:t>
+            </w:r>
+          </w:p>
+        </w:tc>
+        <w:tc>
+          <w:tcPr>
+            <w:tcW w:w="2483" w:type="dxa"/>
+            <w:tcMar/>
+          </w:tcPr>
+          <w:p>
+            <w:pPr>
+              <w:pStyle w:val="TableCell"/>
+            </w:pPr>
+            <w:r>
+              <w:rPr/>
+              <w:t>Adres: Fre</w:t>
+            </w:r>
+          </w:p>
+        </w:tc>
+      </w:tr>
+      <w:tr>
+        <w:trPr>
+          <w:trHeight w:val="300"/>
+        </w:trPr>
+        <w:tc>
+          <w:tcPr>
+            <w:tcW w:w="741" w:type="dxa"/>
+            <w:tcMar/>
+          </w:tcPr>
+          <w:p>
+            <w:pPr>
+              <w:pStyle w:val="TableCell"/>
+            </w:pPr>
+          </w:p>
+        </w:tc>
+        <w:tc>
+          <w:tcPr>
+            <w:tcW w:w="1200" w:type="dxa"/>
+            <w:tcMar/>
+          </w:tcPr>
+          <w:p>
+            <w:pPr>
+              <w:pStyle w:val="TableCell"/>
+            </w:pPr>
+          </w:p>
+        </w:tc>
+        <w:tc>
+          <w:tcPr>
+            <w:tcW w:w="2037" w:type="dxa"/>
+            <w:tcMar/>
+          </w:tcPr>
+          <w:p>
+            <w:pPr>
+              <w:pStyle w:val="TableCell"/>
+            </w:pPr>
+          </w:p>
+        </w:tc>
+        <w:tc>
+          <w:tcPr>
+            <w:tcW w:w="4860" w:type="dxa"/>
+            <w:tcMar/>
+          </w:tcPr>
+          <w:p>
+            <w:pPr>
+              <w:pStyle w:val="TableCell"/>
+            </w:pPr>
+          </w:p>
+        </w:tc>
+        <w:tc>
+          <w:tcPr>
+            <w:tcW w:w="2622" w:type="dxa"/>
+            <w:tcMar/>
+          </w:tcPr>
+          <w:p>
+            <w:pPr>
+              <w:pStyle w:val="TableCell"/>
+            </w:pPr>
+          </w:p>
+        </w:tc>
+        <w:tc>
+          <w:tcPr>
+            <w:tcW w:w="2483" w:type="dxa"/>
+            <w:tcMar/>
+          </w:tcPr>
+          <w:p>
+            <w:pPr>
+              <w:pStyle w:val="TableCell"/>
+            </w:pPr>
+          </w:p>
+        </w:tc>
+      </w:tr>
+      <w:tr>
+        <w:trPr>
+          <w:trHeight w:val="300"/>
+        </w:trPr>
+        <w:tc>
+          <w:tcPr>
+            <w:tcW w:w="741" w:type="dxa"/>
+            <w:tcMar/>
+          </w:tcPr>
+          <w:p>
+            <w:pPr>
+              <w:pStyle w:val="TableCell"/>
+            </w:pPr>
+          </w:p>
+        </w:tc>
+        <w:tc>
+          <w:tcPr>
+            <w:tcW w:w="1200" w:type="dxa"/>
+            <w:tcMar/>
+          </w:tcPr>
+          <w:p>
+            <w:pPr>
+              <w:pStyle w:val="TableCell"/>
+            </w:pPr>
+          </w:p>
+        </w:tc>
+        <w:tc>
+          <w:tcPr>
+            <w:tcW w:w="2037" w:type="dxa"/>
+            <w:tcMar/>
+          </w:tcPr>
+          <w:p>
+            <w:pPr>
+              <w:pStyle w:val="TableCell"/>
+            </w:pPr>
+          </w:p>
+        </w:tc>
+        <w:tc>
+          <w:tcPr>
+            <w:tcW w:w="4860" w:type="dxa"/>
+            <w:tcMar/>
+          </w:tcPr>
+          <w:p>
+            <w:pPr>
+              <w:pStyle w:val="TableCell"/>
+            </w:pPr>
+          </w:p>
+        </w:tc>
+        <w:tc>
+          <w:tcPr>
+            <w:tcW w:w="2622" w:type="dxa"/>
+            <w:tcMar/>
+          </w:tcPr>
+          <w:p>
+            <w:pPr>
+              <w:pStyle w:val="TableCell"/>
+            </w:pPr>
+          </w:p>
+        </w:tc>
+        <w:tc>
+          <w:tcPr>
+            <w:tcW w:w="2483" w:type="dxa"/>
+            <w:tcMar/>
+          </w:tcPr>
+          <w:p>
+            <w:pPr>
+              <w:pStyle w:val="TableCell"/>
+            </w:pPr>
+          </w:p>
+        </w:tc>
+      </w:tr>
+      <w:tr>
+        <w:trPr>
+          <w:trHeight w:val="300"/>
+        </w:trPr>
+        <w:tc>
+          <w:tcPr>
+            <w:tcW w:w="741" w:type="dxa"/>
+            <w:tcMar/>
+          </w:tcPr>
+          <w:p>
+            <w:pPr>
+              <w:pStyle w:val="TableCell"/>
+            </w:pPr>
+          </w:p>
+        </w:tc>
+        <w:tc>
+          <w:tcPr>
+            <w:tcW w:w="1200" w:type="dxa"/>
+            <w:tcMar/>
+          </w:tcPr>
+          <w:p>
+            <w:pPr>
+              <w:pStyle w:val="TableCell"/>
+            </w:pPr>
+          </w:p>
+        </w:tc>
+        <w:tc>
+          <w:tcPr>
+            <w:tcW w:w="2037" w:type="dxa"/>
+            <w:tcMar/>
+          </w:tcPr>
+          <w:p>
+            <w:pPr>
+              <w:pStyle w:val="TableCell"/>
+            </w:pPr>
+          </w:p>
+        </w:tc>
+        <w:tc>
+          <w:tcPr>
+            <w:tcW w:w="4860" w:type="dxa"/>
+            <w:tcMar/>
+          </w:tcPr>
+          <w:p>
+            <w:pPr>
+              <w:pStyle w:val="TableCell"/>
+            </w:pPr>
+          </w:p>
+        </w:tc>
+        <w:tc>
+          <w:tcPr>
+            <w:tcW w:w="2622" w:type="dxa"/>
+            <w:tcMar/>
+          </w:tcPr>
+          <w:p>
+            <w:pPr>
+              <w:pStyle w:val="TableCell"/>
+            </w:pPr>
+          </w:p>
+        </w:tc>
+        <w:tc>
+          <w:tcPr>
+            <w:tcW w:w="2483" w:type="dxa"/>
+            <w:tcMar/>
           </w:tcPr>
           <w:p>
             <w:pPr>
@@ -1344,7 +1884,7 @@
 </file>
 
 <file path=word/endnotes.xml><?xml version="1.0" encoding="utf-8"?>
-<w:endnotes xmlns:wpc="http://schemas.microsoft.com/office/word/2010/wordprocessingCanvas" xmlns:cx="http://schemas.microsoft.com/office/drawing/2014/chartex" xmlns:cx1="http://schemas.microsoft.com/office/drawing/2015/9/8/chartex" xmlns:cx2="http://schemas.microsoft.com/office/drawing/2015/10/21/chartex" xmlns:cx3="http://schemas.microsoft.com/office/drawing/2016/5/9/chartex" xmlns:cx4="http://schemas.microsoft.com/office/drawing/2016/5/10/chartex" xmlns:cx5="http://schemas.microsoft.com/office/drawing/2016/5/11/chartex" xmlns:cx6="http://schemas.microsoft.com/office/drawing/2016/5/12/chartex" xmlns:cx7="http://schemas.microsoft.com/office/drawing/2016/5/13/chartex" xmlns:cx8="http://schemas.microsoft.com/office/drawing/2016/5/14/chartex" xmlns:mc="http://schemas.openxmlformats.org/markup-compatibility/2006" xmlns:aink="http://schemas.microsoft.com/office/drawing/2016/ink" xmlns:am3d="http://schemas.microsoft.com/office/drawing/2017/model3d" xmlns:o="urn:schemas-microsoft-com:office:office" xmlns:r="http://schemas.openxmlformats.org/officeDocument/2006/relationships" xmlns:m="http://schemas.openxmlformats.org/officeDocument/2006/math" xmlns:v="urn:schemas-microsoft-com:vml" xmlns:wp14="http://schemas.microsoft.com/office/word/2010/wordprocessingDrawing" xmlns:wp="http://schemas.openxmlformats.org/drawingml/2006/wordprocessingDrawing" xmlns:w10="urn:schemas-microsoft-com:office:word" xmlns:w="http://schemas.openxmlformats.org/wordprocessingml/2006/main" xmlns:w14="http://schemas.microsoft.com/office/word/2010/wordml" xmlns:w15="http://schemas.microsoft.com/office/word/2012/wordml" xmlns:w16cid="http://schemas.microsoft.com/office/word/2016/wordml/cid" xmlns:w16se="http://schemas.microsoft.com/office/word/2015/wordml/symex" xmlns:wpg="http://schemas.microsoft.com/office/word/2010/wordprocessingGroup" xmlns:wpi="http://schemas.microsoft.com/office/word/2010/wordprocessingInk" xmlns:wne="http://schemas.microsoft.com/office/word/2006/wordml" xmlns:wps="http://schemas.microsoft.com/office/word/2010/wordprocessingShape" mc:Ignorable="w14 w15 w16se w16cid wp14">
+<w:endnotes xmlns:wpc="http://schemas.microsoft.com/office/word/2010/wordprocessingCanvas" xmlns:cx="http://schemas.microsoft.com/office/drawing/2014/chartex" xmlns:cx1="http://schemas.microsoft.com/office/drawing/2015/9/8/chartex" xmlns:cx2="http://schemas.microsoft.com/office/drawing/2015/10/21/chartex" xmlns:cx3="http://schemas.microsoft.com/office/drawing/2016/5/9/chartex" xmlns:cx4="http://schemas.microsoft.com/office/drawing/2016/5/10/chartex" xmlns:cx5="http://schemas.microsoft.com/office/drawing/2016/5/11/chartex" xmlns:cx6="http://schemas.microsoft.com/office/drawing/2016/5/12/chartex" xmlns:cx7="http://schemas.microsoft.com/office/drawing/2016/5/13/chartex" xmlns:cx8="http://schemas.microsoft.com/office/drawing/2016/5/14/chartex" xmlns:mc="http://schemas.openxmlformats.org/markup-compatibility/2006" xmlns:aink="http://schemas.microsoft.com/office/drawing/2016/ink" xmlns:am3d="http://schemas.microsoft.com/office/drawing/2017/model3d" xmlns:o="urn:schemas-microsoft-com:office:office" xmlns:oel="http://schemas.microsoft.com/office/2019/extlst" xmlns:r="http://schemas.openxmlformats.org/officeDocument/2006/relationships" xmlns:m="http://schemas.openxmlformats.org/officeDocument/2006/math" xmlns:v="urn:schemas-microsoft-com:vml" xmlns:wp14="http://schemas.microsoft.com/office/word/2010/wordprocessingDrawing" xmlns:wp="http://schemas.openxmlformats.org/drawingml/2006/wordprocessingDrawing" xmlns:w10="urn:schemas-microsoft-com:office:word" xmlns:w="http://schemas.openxmlformats.org/wordprocessingml/2006/main" xmlns:w14="http://schemas.microsoft.com/office/word/2010/wordml" xmlns:w15="http://schemas.microsoft.com/office/word/2012/wordml" xmlns:w16cex="http://schemas.microsoft.com/office/word/2018/wordml/cex" xmlns:w16cid="http://schemas.microsoft.com/office/word/2016/wordml/cid" xmlns:w16="http://schemas.microsoft.com/office/word/2018/wordml" xmlns:w16du="http://schemas.microsoft.com/office/word/2023/wordml/word16du" xmlns:w16sdtdh="http://schemas.microsoft.com/office/word/2020/wordml/sdtdatahash" xmlns:w16se="http://schemas.microsoft.com/office/word/2015/wordml/symex" xmlns:wpg="http://schemas.microsoft.com/office/word/2010/wordprocessingGroup" xmlns:wpi="http://schemas.microsoft.com/office/word/2010/wordprocessingInk" xmlns:wne="http://schemas.microsoft.com/office/word/2006/wordml" xmlns:wps="http://schemas.microsoft.com/office/word/2010/wordprocessingShape" mc:Ignorable="w14 w15 w16se w16cid w16 w16cex w16sdtdh w16du wp14">
   <w:endnote w:type="separator" w:id="-1">
     <w:p>
       <w:r>
@@ -1363,7 +1903,7 @@
 </file>
 
 <file path=word/footer1.xml><?xml version="1.0" encoding="utf-8"?>
-<w:ftr xmlns:wpc="http://schemas.microsoft.com/office/word/2010/wordprocessingCanvas" xmlns:cx="http://schemas.microsoft.com/office/drawing/2014/chartex" xmlns:cx1="http://schemas.microsoft.com/office/drawing/2015/9/8/chartex" xmlns:cx2="http://schemas.microsoft.com/office/drawing/2015/10/21/chartex" xmlns:cx3="http://schemas.microsoft.com/office/drawing/2016/5/9/chartex" xmlns:cx4="http://schemas.microsoft.com/office/drawing/2016/5/10/chartex" xmlns:cx5="http://schemas.microsoft.com/office/drawing/2016/5/11/chartex" xmlns:cx6="http://schemas.microsoft.com/office/drawing/2016/5/12/chartex" xmlns:cx7="http://schemas.microsoft.com/office/drawing/2016/5/13/chartex" xmlns:cx8="http://schemas.microsoft.com/office/drawing/2016/5/14/chartex" xmlns:mc="http://schemas.openxmlformats.org/markup-compatibility/2006" xmlns:aink="http://schemas.microsoft.com/office/drawing/2016/ink" xmlns:am3d="http://schemas.microsoft.com/office/drawing/2017/model3d" xmlns:o="urn:schemas-microsoft-com:office:office" xmlns:r="http://schemas.openxmlformats.org/officeDocument/2006/relationships" xmlns:m="http://schemas.openxmlformats.org/officeDocument/2006/math" xmlns:v="urn:schemas-microsoft-com:vml" xmlns:wp14="http://schemas.microsoft.com/office/word/2010/wordprocessingDrawing" xmlns:wp="http://schemas.openxmlformats.org/drawingml/2006/wordprocessingDrawing" xmlns:w10="urn:schemas-microsoft-com:office:word" xmlns:w="http://schemas.openxmlformats.org/wordprocessingml/2006/main" xmlns:w14="http://schemas.microsoft.com/office/word/2010/wordml" xmlns:w15="http://schemas.microsoft.com/office/word/2012/wordml" xmlns:w16cid="http://schemas.microsoft.com/office/word/2016/wordml/cid" xmlns:w16se="http://schemas.microsoft.com/office/word/2015/wordml/symex" xmlns:wpg="http://schemas.microsoft.com/office/word/2010/wordprocessingGroup" xmlns:wpi="http://schemas.microsoft.com/office/word/2010/wordprocessingInk" xmlns:wne="http://schemas.microsoft.com/office/word/2006/wordml" xmlns:wps="http://schemas.microsoft.com/office/word/2010/wordprocessingShape" mc:Ignorable="w14 w15 w16se w16cid wp14">
+<w:ftr xmlns:wpc="http://schemas.microsoft.com/office/word/2010/wordprocessingCanvas" xmlns:cx="http://schemas.microsoft.com/office/drawing/2014/chartex" xmlns:cx1="http://schemas.microsoft.com/office/drawing/2015/9/8/chartex" xmlns:cx2="http://schemas.microsoft.com/office/drawing/2015/10/21/chartex" xmlns:cx3="http://schemas.microsoft.com/office/drawing/2016/5/9/chartex" xmlns:cx4="http://schemas.microsoft.com/office/drawing/2016/5/10/chartex" xmlns:cx5="http://schemas.microsoft.com/office/drawing/2016/5/11/chartex" xmlns:cx6="http://schemas.microsoft.com/office/drawing/2016/5/12/chartex" xmlns:cx7="http://schemas.microsoft.com/office/drawing/2016/5/13/chartex" xmlns:cx8="http://schemas.microsoft.com/office/drawing/2016/5/14/chartex" xmlns:mc="http://schemas.openxmlformats.org/markup-compatibility/2006" xmlns:aink="http://schemas.microsoft.com/office/drawing/2016/ink" xmlns:am3d="http://schemas.microsoft.com/office/drawing/2017/model3d" xmlns:o="urn:schemas-microsoft-com:office:office" xmlns:oel="http://schemas.microsoft.com/office/2019/extlst" xmlns:r="http://schemas.openxmlformats.org/officeDocument/2006/relationships" xmlns:m="http://schemas.openxmlformats.org/officeDocument/2006/math" xmlns:v="urn:schemas-microsoft-com:vml" xmlns:wp14="http://schemas.microsoft.com/office/word/2010/wordprocessingDrawing" xmlns:wp="http://schemas.openxmlformats.org/drawingml/2006/wordprocessingDrawing" xmlns:w10="urn:schemas-microsoft-com:office:word" xmlns:w="http://schemas.openxmlformats.org/wordprocessingml/2006/main" xmlns:w14="http://schemas.microsoft.com/office/word/2010/wordml" xmlns:w15="http://schemas.microsoft.com/office/word/2012/wordml" xmlns:w16cex="http://schemas.microsoft.com/office/word/2018/wordml/cex" xmlns:w16cid="http://schemas.microsoft.com/office/word/2016/wordml/cid" xmlns:w16="http://schemas.microsoft.com/office/word/2018/wordml" xmlns:w16du="http://schemas.microsoft.com/office/word/2023/wordml/word16du" xmlns:w16sdtdh="http://schemas.microsoft.com/office/word/2020/wordml/sdtdatahash" xmlns:w16se="http://schemas.microsoft.com/office/word/2015/wordml/symex" xmlns:wpg="http://schemas.microsoft.com/office/word/2010/wordprocessingGroup" xmlns:wpi="http://schemas.microsoft.com/office/word/2010/wordprocessingInk" xmlns:wne="http://schemas.microsoft.com/office/word/2006/wordml" xmlns:wps="http://schemas.microsoft.com/office/word/2010/wordprocessingShape" mc:Ignorable="w14 w15 w16se w16cid w16 w16cex w16sdtdh w16du wp14">
   <w:p>
     <w:r>
       <w:cr/>
@@ -1373,7 +1913,7 @@
 </file>
 
 <file path=word/footnotes.xml><?xml version="1.0" encoding="utf-8"?>
-<w:footnotes xmlns:wpc="http://schemas.microsoft.com/office/word/2010/wordprocessingCanvas" xmlns:cx="http://schemas.microsoft.com/office/drawing/2014/chartex" xmlns:cx1="http://schemas.microsoft.com/office/drawing/2015/9/8/chartex" xmlns:cx2="http://schemas.microsoft.com/office/drawing/2015/10/21/chartex" xmlns:cx3="http://schemas.microsoft.com/office/drawing/2016/5/9/chartex" xmlns:cx4="http://schemas.microsoft.com/office/drawing/2016/5/10/chartex" xmlns:cx5="http://schemas.microsoft.com/office/drawing/2016/5/11/chartex" xmlns:cx6="http://schemas.microsoft.com/office/drawing/2016/5/12/chartex" xmlns:cx7="http://schemas.microsoft.com/office/drawing/2016/5/13/chartex" xmlns:cx8="http://schemas.microsoft.com/office/drawing/2016/5/14/chartex" xmlns:mc="http://schemas.openxmlformats.org/markup-compatibility/2006" xmlns:aink="http://schemas.microsoft.com/office/drawing/2016/ink" xmlns:am3d="http://schemas.microsoft.com/office/drawing/2017/model3d" xmlns:o="urn:schemas-microsoft-com:office:office" xmlns:r="http://schemas.openxmlformats.org/officeDocument/2006/relationships" xmlns:m="http://schemas.openxmlformats.org/officeDocument/2006/math" xmlns:v="urn:schemas-microsoft-com:vml" xmlns:wp14="http://schemas.microsoft.com/office/word/2010/wordprocessingDrawing" xmlns:wp="http://schemas.openxmlformats.org/drawingml/2006/wordprocessingDrawing" xmlns:w10="urn:schemas-microsoft-com:office:word" xmlns:w="http://schemas.openxmlformats.org/wordprocessingml/2006/main" xmlns:w14="http://schemas.microsoft.com/office/word/2010/wordml" xmlns:w15="http://schemas.microsoft.com/office/word/2012/wordml" xmlns:w16cid="http://schemas.microsoft.com/office/word/2016/wordml/cid" xmlns:w16se="http://schemas.microsoft.com/office/word/2015/wordml/symex" xmlns:wpg="http://schemas.microsoft.com/office/word/2010/wordprocessingGroup" xmlns:wpi="http://schemas.microsoft.com/office/word/2010/wordprocessingInk" xmlns:wne="http://schemas.microsoft.com/office/word/2006/wordml" xmlns:wps="http://schemas.microsoft.com/office/word/2010/wordprocessingShape" mc:Ignorable="w14 w15 w16se w16cid wp14">
+<w:footnotes xmlns:wpc="http://schemas.microsoft.com/office/word/2010/wordprocessingCanvas" xmlns:cx="http://schemas.microsoft.com/office/drawing/2014/chartex" xmlns:cx1="http://schemas.microsoft.com/office/drawing/2015/9/8/chartex" xmlns:cx2="http://schemas.microsoft.com/office/drawing/2015/10/21/chartex" xmlns:cx3="http://schemas.microsoft.com/office/drawing/2016/5/9/chartex" xmlns:cx4="http://schemas.microsoft.com/office/drawing/2016/5/10/chartex" xmlns:cx5="http://schemas.microsoft.com/office/drawing/2016/5/11/chartex" xmlns:cx6="http://schemas.microsoft.com/office/drawing/2016/5/12/chartex" xmlns:cx7="http://schemas.microsoft.com/office/drawing/2016/5/13/chartex" xmlns:cx8="http://schemas.microsoft.com/office/drawing/2016/5/14/chartex" xmlns:mc="http://schemas.openxmlformats.org/markup-compatibility/2006" xmlns:aink="http://schemas.microsoft.com/office/drawing/2016/ink" xmlns:am3d="http://schemas.microsoft.com/office/drawing/2017/model3d" xmlns:o="urn:schemas-microsoft-com:office:office" xmlns:oel="http://schemas.microsoft.com/office/2019/extlst" xmlns:r="http://schemas.openxmlformats.org/officeDocument/2006/relationships" xmlns:m="http://schemas.openxmlformats.org/officeDocument/2006/math" xmlns:v="urn:schemas-microsoft-com:vml" xmlns:wp14="http://schemas.microsoft.com/office/word/2010/wordprocessingDrawing" xmlns:wp="http://schemas.openxmlformats.org/drawingml/2006/wordprocessingDrawing" xmlns:w10="urn:schemas-microsoft-com:office:word" xmlns:w="http://schemas.openxmlformats.org/wordprocessingml/2006/main" xmlns:w14="http://schemas.microsoft.com/office/word/2010/wordml" xmlns:w15="http://schemas.microsoft.com/office/word/2012/wordml" xmlns:w16cex="http://schemas.microsoft.com/office/word/2018/wordml/cex" xmlns:w16cid="http://schemas.microsoft.com/office/word/2016/wordml/cid" xmlns:w16="http://schemas.microsoft.com/office/word/2018/wordml" xmlns:w16du="http://schemas.microsoft.com/office/word/2023/wordml/word16du" xmlns:w16sdtdh="http://schemas.microsoft.com/office/word/2020/wordml/sdtdatahash" xmlns:w16se="http://schemas.microsoft.com/office/word/2015/wordml/symex" xmlns:wpg="http://schemas.microsoft.com/office/word/2010/wordprocessingGroup" xmlns:wpi="http://schemas.microsoft.com/office/word/2010/wordprocessingInk" xmlns:wne="http://schemas.microsoft.com/office/word/2006/wordml" xmlns:wps="http://schemas.microsoft.com/office/word/2010/wordprocessingShape" mc:Ignorable="w14 w15 w16se w16cid w16 w16cex w16sdtdh w16du wp14">
   <w:footnote w:type="separator" w:id="-1">
     <w:p>
       <w:r>
@@ -1392,7 +1932,7 @@
 </file>
 
 <file path=word/header1.xml><?xml version="1.0" encoding="utf-8"?>
-<w:hdr xmlns:wpc="http://schemas.microsoft.com/office/word/2010/wordprocessingCanvas" xmlns:cx="http://schemas.microsoft.com/office/drawing/2014/chartex" xmlns:cx1="http://schemas.microsoft.com/office/drawing/2015/9/8/chartex" xmlns:cx2="http://schemas.microsoft.com/office/drawing/2015/10/21/chartex" xmlns:cx3="http://schemas.microsoft.com/office/drawing/2016/5/9/chartex" xmlns:cx4="http://schemas.microsoft.com/office/drawing/2016/5/10/chartex" xmlns:cx5="http://schemas.microsoft.com/office/drawing/2016/5/11/chartex" xmlns:cx6="http://schemas.microsoft.com/office/drawing/2016/5/12/chartex" xmlns:cx7="http://schemas.microsoft.com/office/drawing/2016/5/13/chartex" xmlns:cx8="http://schemas.microsoft.com/office/drawing/2016/5/14/chartex" xmlns:mc="http://schemas.openxmlformats.org/markup-compatibility/2006" xmlns:aink="http://schemas.microsoft.com/office/drawing/2016/ink" xmlns:am3d="http://schemas.microsoft.com/office/drawing/2017/model3d" xmlns:o="urn:schemas-microsoft-com:office:office" xmlns:r="http://schemas.openxmlformats.org/officeDocument/2006/relationships" xmlns:m="http://schemas.openxmlformats.org/officeDocument/2006/math" xmlns:v="urn:schemas-microsoft-com:vml" xmlns:wp14="http://schemas.microsoft.com/office/word/2010/wordprocessingDrawing" xmlns:wp="http://schemas.openxmlformats.org/drawingml/2006/wordprocessingDrawing" xmlns:w10="urn:schemas-microsoft-com:office:word" xmlns:w="http://schemas.openxmlformats.org/wordprocessingml/2006/main" xmlns:w14="http://schemas.microsoft.com/office/word/2010/wordml" xmlns:w15="http://schemas.microsoft.com/office/word/2012/wordml" xmlns:w16cid="http://schemas.microsoft.com/office/word/2016/wordml/cid" xmlns:w16se="http://schemas.microsoft.com/office/word/2015/wordml/symex" xmlns:wpg="http://schemas.microsoft.com/office/word/2010/wordprocessingGroup" xmlns:wpi="http://schemas.microsoft.com/office/word/2010/wordprocessingInk" xmlns:wne="http://schemas.microsoft.com/office/word/2006/wordml" xmlns:wps="http://schemas.microsoft.com/office/word/2010/wordprocessingShape" mc:Ignorable="w14 w15 w16se w16cid wp14">
+<w:hdr xmlns:wpc="http://schemas.microsoft.com/office/word/2010/wordprocessingCanvas" xmlns:cx="http://schemas.microsoft.com/office/drawing/2014/chartex" xmlns:cx1="http://schemas.microsoft.com/office/drawing/2015/9/8/chartex" xmlns:cx2="http://schemas.microsoft.com/office/drawing/2015/10/21/chartex" xmlns:cx3="http://schemas.microsoft.com/office/drawing/2016/5/9/chartex" xmlns:cx4="http://schemas.microsoft.com/office/drawing/2016/5/10/chartex" xmlns:cx5="http://schemas.microsoft.com/office/drawing/2016/5/11/chartex" xmlns:cx6="http://schemas.microsoft.com/office/drawing/2016/5/12/chartex" xmlns:cx7="http://schemas.microsoft.com/office/drawing/2016/5/13/chartex" xmlns:cx8="http://schemas.microsoft.com/office/drawing/2016/5/14/chartex" xmlns:mc="http://schemas.openxmlformats.org/markup-compatibility/2006" xmlns:aink="http://schemas.microsoft.com/office/drawing/2016/ink" xmlns:am3d="http://schemas.microsoft.com/office/drawing/2017/model3d" xmlns:o="urn:schemas-microsoft-com:office:office" xmlns:oel="http://schemas.microsoft.com/office/2019/extlst" xmlns:r="http://schemas.openxmlformats.org/officeDocument/2006/relationships" xmlns:m="http://schemas.openxmlformats.org/officeDocument/2006/math" xmlns:v="urn:schemas-microsoft-com:vml" xmlns:wp14="http://schemas.microsoft.com/office/word/2010/wordprocessingDrawing" xmlns:wp="http://schemas.openxmlformats.org/drawingml/2006/wordprocessingDrawing" xmlns:w10="urn:schemas-microsoft-com:office:word" xmlns:w="http://schemas.openxmlformats.org/wordprocessingml/2006/main" xmlns:w14="http://schemas.microsoft.com/office/word/2010/wordml" xmlns:w15="http://schemas.microsoft.com/office/word/2012/wordml" xmlns:w16cex="http://schemas.microsoft.com/office/word/2018/wordml/cex" xmlns:w16cid="http://schemas.microsoft.com/office/word/2016/wordml/cid" xmlns:w16="http://schemas.microsoft.com/office/word/2018/wordml" xmlns:w16du="http://schemas.microsoft.com/office/word/2023/wordml/word16du" xmlns:w16sdtdh="http://schemas.microsoft.com/office/word/2020/wordml/sdtdatahash" xmlns:w16se="http://schemas.microsoft.com/office/word/2015/wordml/symex" xmlns:wpg="http://schemas.microsoft.com/office/word/2010/wordprocessingGroup" xmlns:wpi="http://schemas.microsoft.com/office/word/2010/wordprocessingInk" xmlns:wne="http://schemas.microsoft.com/office/word/2006/wordml" xmlns:wps="http://schemas.microsoft.com/office/word/2010/wordprocessingShape" mc:Ignorable="w14 w15 w16se w16cid w16 w16cex w16sdtdh w16du wp14">
   <w:p>
     <w:r>
       <w:cr/>
@@ -1402,7 +1942,177 @@
 </file>
 
 <file path=word/numbering.xml><?xml version="1.0" encoding="utf-8"?>
-<w:numbering xmlns:wpc="http://schemas.microsoft.com/office/word/2010/wordprocessingCanvas" xmlns:cx="http://schemas.microsoft.com/office/drawing/2014/chartex" xmlns:cx1="http://schemas.microsoft.com/office/drawing/2015/9/8/chartex" xmlns:cx2="http://schemas.microsoft.com/office/drawing/2015/10/21/chartex" xmlns:cx3="http://schemas.microsoft.com/office/drawing/2016/5/9/chartex" xmlns:cx4="http://schemas.microsoft.com/office/drawing/2016/5/10/chartex" xmlns:cx5="http://schemas.microsoft.com/office/drawing/2016/5/11/chartex" xmlns:cx6="http://schemas.microsoft.com/office/drawing/2016/5/12/chartex" xmlns:cx7="http://schemas.microsoft.com/office/drawing/2016/5/13/chartex" xmlns:cx8="http://schemas.microsoft.com/office/drawing/2016/5/14/chartex" xmlns:mc="http://schemas.openxmlformats.org/markup-compatibility/2006" xmlns:aink="http://schemas.microsoft.com/office/drawing/2016/ink" xmlns:am3d="http://schemas.microsoft.com/office/drawing/2017/model3d" xmlns:o="urn:schemas-microsoft-com:office:office" xmlns:r="http://schemas.openxmlformats.org/officeDocument/2006/relationships" xmlns:m="http://schemas.openxmlformats.org/officeDocument/2006/math" xmlns:v="urn:schemas-microsoft-com:vml" xmlns:wp14="http://schemas.microsoft.com/office/word/2010/wordprocessingDrawing" xmlns:wp="http://schemas.openxmlformats.org/drawingml/2006/wordprocessingDrawing" xmlns:w10="urn:schemas-microsoft-com:office:word" xmlns:w="http://schemas.openxmlformats.org/wordprocessingml/2006/main" xmlns:w14="http://schemas.microsoft.com/office/word/2010/wordml" xmlns:w15="http://schemas.microsoft.com/office/word/2012/wordml" xmlns:w16cid="http://schemas.microsoft.com/office/word/2016/wordml/cid" xmlns:w16se="http://schemas.microsoft.com/office/word/2015/wordml/symex" xmlns:wpg="http://schemas.microsoft.com/office/word/2010/wordprocessingGroup" xmlns:wpi="http://schemas.microsoft.com/office/word/2010/wordprocessingInk" xmlns:wne="http://schemas.microsoft.com/office/word/2006/wordml" xmlns:wps="http://schemas.microsoft.com/office/word/2010/wordprocessingShape" mc:Ignorable="w14 w15 w16se w16cid wp14">
+<w:numbering xmlns:wpc="http://schemas.microsoft.com/office/word/2010/wordprocessingCanvas" xmlns:cx="http://schemas.microsoft.com/office/drawing/2014/chartex" xmlns:cx1="http://schemas.microsoft.com/office/drawing/2015/9/8/chartex" xmlns:cx2="http://schemas.microsoft.com/office/drawing/2015/10/21/chartex" xmlns:cx3="http://schemas.microsoft.com/office/drawing/2016/5/9/chartex" xmlns:cx4="http://schemas.microsoft.com/office/drawing/2016/5/10/chartex" xmlns:cx5="http://schemas.microsoft.com/office/drawing/2016/5/11/chartex" xmlns:cx6="http://schemas.microsoft.com/office/drawing/2016/5/12/chartex" xmlns:cx7="http://schemas.microsoft.com/office/drawing/2016/5/13/chartex" xmlns:cx8="http://schemas.microsoft.com/office/drawing/2016/5/14/chartex" xmlns:mc="http://schemas.openxmlformats.org/markup-compatibility/2006" xmlns:aink="http://schemas.microsoft.com/office/drawing/2016/ink" xmlns:am3d="http://schemas.microsoft.com/office/drawing/2017/model3d" xmlns:o="urn:schemas-microsoft-com:office:office" xmlns:oel="http://schemas.microsoft.com/office/2019/extlst" xmlns:r="http://schemas.openxmlformats.org/officeDocument/2006/relationships" xmlns:m="http://schemas.openxmlformats.org/officeDocument/2006/math" xmlns:v="urn:schemas-microsoft-com:vml" xmlns:wp14="http://schemas.microsoft.com/office/word/2010/wordprocessingDrawing" xmlns:wp="http://schemas.openxmlformats.org/drawingml/2006/wordprocessingDrawing" xmlns:w10="urn:schemas-microsoft-com:office:word" xmlns:w="http://schemas.openxmlformats.org/wordprocessingml/2006/main" xmlns:w14="http://schemas.microsoft.com/office/word/2010/wordml" xmlns:w15="http://schemas.microsoft.com/office/word/2012/wordml" xmlns:w16cex="http://schemas.microsoft.com/office/word/2018/wordml/cex" xmlns:w16cid="http://schemas.microsoft.com/office/word/2016/wordml/cid" xmlns:w16="http://schemas.microsoft.com/office/word/2018/wordml" xmlns:w16du="http://schemas.microsoft.com/office/word/2023/wordml/word16du" xmlns:w16sdtdh="http://schemas.microsoft.com/office/word/2020/wordml/sdtdatahash" xmlns:w16se="http://schemas.microsoft.com/office/word/2015/wordml/symex" xmlns:wpg="http://schemas.microsoft.com/office/word/2010/wordprocessingGroup" xmlns:wpi="http://schemas.microsoft.com/office/word/2010/wordprocessingInk" xmlns:wne="http://schemas.microsoft.com/office/word/2006/wordml" xmlns:wps="http://schemas.microsoft.com/office/word/2010/wordprocessingShape" mc:Ignorable="w14 w15 w16se w16cid w16 w16cex w16sdtdh w16du wp14">
+  <w:abstractNum xmlns:w="http://schemas.openxmlformats.org/wordprocessingml/2006/main" w:abstractNumId="2">
+    <w:nsid w:val="84fe408"/>
+    <w:multiLevelType xmlns:w="http://schemas.openxmlformats.org/wordprocessingml/2006/main" w:val="hybridMultilevel"/>
+    <w:lvl xmlns:w="http://schemas.openxmlformats.org/wordprocessingml/2006/main" w:ilvl="0">
+      <w:start w:val="1"/>
+      <w:numFmt w:val="decimal"/>
+      <w:lvlText w:val="%1."/>
+      <w:lvlJc w:val="left"/>
+      <w:pPr>
+        <w:ind w:left="720" w:hanging="360"/>
+      </w:pPr>
+    </w:lvl>
+    <w:lvl xmlns:w="http://schemas.openxmlformats.org/wordprocessingml/2006/main" w:ilvl="1">
+      <w:start w:val="1"/>
+      <w:numFmt w:val="lowerLetter"/>
+      <w:lvlText w:val="%2."/>
+      <w:lvlJc w:val="left"/>
+      <w:pPr>
+        <w:ind w:left="1440" w:hanging="360"/>
+      </w:pPr>
+    </w:lvl>
+    <w:lvl xmlns:w="http://schemas.openxmlformats.org/wordprocessingml/2006/main" w:ilvl="2">
+      <w:start w:val="1"/>
+      <w:numFmt w:val="lowerRoman"/>
+      <w:lvlText w:val="%3."/>
+      <w:lvlJc w:val="right"/>
+      <w:pPr>
+        <w:ind w:left="2160" w:hanging="180"/>
+      </w:pPr>
+    </w:lvl>
+    <w:lvl xmlns:w="http://schemas.openxmlformats.org/wordprocessingml/2006/main" w:ilvl="3">
+      <w:start w:val="1"/>
+      <w:numFmt w:val="decimal"/>
+      <w:lvlText w:val="%4."/>
+      <w:lvlJc w:val="left"/>
+      <w:pPr>
+        <w:ind w:left="2880" w:hanging="360"/>
+      </w:pPr>
+    </w:lvl>
+    <w:lvl xmlns:w="http://schemas.openxmlformats.org/wordprocessingml/2006/main" w:ilvl="4">
+      <w:start w:val="1"/>
+      <w:numFmt w:val="lowerLetter"/>
+      <w:lvlText w:val="%5."/>
+      <w:lvlJc w:val="left"/>
+      <w:pPr>
+        <w:ind w:left="3600" w:hanging="360"/>
+      </w:pPr>
+    </w:lvl>
+    <w:lvl xmlns:w="http://schemas.openxmlformats.org/wordprocessingml/2006/main" w:ilvl="5">
+      <w:start w:val="1"/>
+      <w:numFmt w:val="lowerRoman"/>
+      <w:lvlText w:val="%6."/>
+      <w:lvlJc w:val="right"/>
+      <w:pPr>
+        <w:ind w:left="4320" w:hanging="180"/>
+      </w:pPr>
+    </w:lvl>
+    <w:lvl xmlns:w="http://schemas.openxmlformats.org/wordprocessingml/2006/main" w:ilvl="6">
+      <w:start w:val="1"/>
+      <w:numFmt w:val="decimal"/>
+      <w:lvlText w:val="%7."/>
+      <w:lvlJc w:val="left"/>
+      <w:pPr>
+        <w:ind w:left="5040" w:hanging="360"/>
+      </w:pPr>
+    </w:lvl>
+    <w:lvl xmlns:w="http://schemas.openxmlformats.org/wordprocessingml/2006/main" w:ilvl="7">
+      <w:start w:val="1"/>
+      <w:numFmt w:val="lowerLetter"/>
+      <w:lvlText w:val="%8."/>
+      <w:lvlJc w:val="left"/>
+      <w:pPr>
+        <w:ind w:left="5760" w:hanging="360"/>
+      </w:pPr>
+    </w:lvl>
+    <w:lvl xmlns:w="http://schemas.openxmlformats.org/wordprocessingml/2006/main" w:ilvl="8">
+      <w:start w:val="1"/>
+      <w:numFmt w:val="lowerRoman"/>
+      <w:lvlText w:val="%9."/>
+      <w:lvlJc w:val="right"/>
+      <w:pPr>
+        <w:ind w:left="6480" w:hanging="180"/>
+      </w:pPr>
+    </w:lvl>
+  </w:abstractNum>
+  <w:abstractNum xmlns:w="http://schemas.openxmlformats.org/wordprocessingml/2006/main" w:abstractNumId="1">
+    <w:nsid w:val="15d6e32b"/>
+    <w:multiLevelType xmlns:w="http://schemas.openxmlformats.org/wordprocessingml/2006/main" w:val="hybridMultilevel"/>
+    <w:lvl xmlns:w="http://schemas.openxmlformats.org/wordprocessingml/2006/main" w:ilvl="0">
+      <w:start w:val="1"/>
+      <w:numFmt w:val="decimal"/>
+      <w:lvlText w:val="%1."/>
+      <w:lvlJc w:val="left"/>
+      <w:pPr>
+        <w:ind w:left="720" w:hanging="360"/>
+      </w:pPr>
+    </w:lvl>
+    <w:lvl xmlns:w="http://schemas.openxmlformats.org/wordprocessingml/2006/main" w:ilvl="1">
+      <w:start w:val="1"/>
+      <w:numFmt w:val="lowerLetter"/>
+      <w:lvlText w:val="%2."/>
+      <w:lvlJc w:val="left"/>
+      <w:pPr>
+        <w:ind w:left="1440" w:hanging="360"/>
+      </w:pPr>
+    </w:lvl>
+    <w:lvl xmlns:w="http://schemas.openxmlformats.org/wordprocessingml/2006/main" w:ilvl="2">
+      <w:start w:val="1"/>
+      <w:numFmt w:val="lowerRoman"/>
+      <w:lvlText w:val="%3."/>
+      <w:lvlJc w:val="right"/>
+      <w:pPr>
+        <w:ind w:left="2160" w:hanging="180"/>
+      </w:pPr>
+    </w:lvl>
+    <w:lvl xmlns:w="http://schemas.openxmlformats.org/wordprocessingml/2006/main" w:ilvl="3">
+      <w:start w:val="1"/>
+      <w:numFmt w:val="decimal"/>
+      <w:lvlText w:val="%4."/>
+      <w:lvlJc w:val="left"/>
+      <w:pPr>
+        <w:ind w:left="2880" w:hanging="360"/>
+      </w:pPr>
+    </w:lvl>
+    <w:lvl xmlns:w="http://schemas.openxmlformats.org/wordprocessingml/2006/main" w:ilvl="4">
+      <w:start w:val="1"/>
+      <w:numFmt w:val="lowerLetter"/>
+      <w:lvlText w:val="%5."/>
+      <w:lvlJc w:val="left"/>
+      <w:pPr>
+        <w:ind w:left="3600" w:hanging="360"/>
+      </w:pPr>
+    </w:lvl>
+    <w:lvl xmlns:w="http://schemas.openxmlformats.org/wordprocessingml/2006/main" w:ilvl="5">
+      <w:start w:val="1"/>
+      <w:numFmt w:val="lowerRoman"/>
+      <w:lvlText w:val="%6."/>
+      <w:lvlJc w:val="right"/>
+      <w:pPr>
+        <w:ind w:left="4320" w:hanging="180"/>
+      </w:pPr>
+    </w:lvl>
+    <w:lvl xmlns:w="http://schemas.openxmlformats.org/wordprocessingml/2006/main" w:ilvl="6">
+      <w:start w:val="1"/>
+      <w:numFmt w:val="decimal"/>
+      <w:lvlText w:val="%7."/>
+      <w:lvlJc w:val="left"/>
+      <w:pPr>
+        <w:ind w:left="5040" w:hanging="360"/>
+      </w:pPr>
+    </w:lvl>
+    <w:lvl xmlns:w="http://schemas.openxmlformats.org/wordprocessingml/2006/main" w:ilvl="7">
+      <w:start w:val="1"/>
+      <w:numFmt w:val="lowerLetter"/>
+      <w:lvlText w:val="%8."/>
+      <w:lvlJc w:val="left"/>
+      <w:pPr>
+        <w:ind w:left="5760" w:hanging="360"/>
+      </w:pPr>
+    </w:lvl>
+    <w:lvl xmlns:w="http://schemas.openxmlformats.org/wordprocessingml/2006/main" w:ilvl="8">
+      <w:start w:val="1"/>
+      <w:numFmt w:val="lowerRoman"/>
+      <w:lvlText w:val="%9."/>
+      <w:lvlJc w:val="right"/>
+      <w:pPr>
+        <w:ind w:left="6480" w:hanging="180"/>
+      </w:pPr>
+    </w:lvl>
+  </w:abstractNum>
   <w:abstractNum w:abstractNumId="0" w15:restartNumberingAfterBreak="0">
     <w:nsid w:val="03F75D3D"/>
     <w:multiLevelType w:val="hybridMultilevel"/>
@@ -1489,34 +2199,40 @@
       </w:pPr>
     </w:lvl>
   </w:abstractNum>
-  <w:num w:numId="1">
+  <w:num w:numId="3">
+    <w:abstractNumId w:val="2"/>
+  </w:num>
+  <w:num w:numId="2">
+    <w:abstractNumId w:val="1"/>
+  </w:num>
+  <w:num w:numId="1" w16cid:durableId="1595625775">
     <w:abstractNumId w:val="0"/>
   </w:num>
 </w:numbering>
 </file>
 
 <file path=word/styles.xml><?xml version="1.0" encoding="utf-8"?>
-<w:styles xmlns:mc="http://schemas.openxmlformats.org/markup-compatibility/2006" xmlns:r="http://schemas.openxmlformats.org/officeDocument/2006/relationships" xmlns:w="http://schemas.openxmlformats.org/wordprocessingml/2006/main" xmlns:w14="http://schemas.microsoft.com/office/word/2010/wordml" xmlns:w15="http://schemas.microsoft.com/office/word/2012/wordml" xmlns:w16cid="http://schemas.microsoft.com/office/word/2016/wordml/cid" xmlns:w16se="http://schemas.microsoft.com/office/word/2015/wordml/symex" mc:Ignorable="w14 w15 w16se w16cid">
+<w:styles xmlns:mc="http://schemas.openxmlformats.org/markup-compatibility/2006" xmlns:r="http://schemas.openxmlformats.org/officeDocument/2006/relationships" xmlns:w="http://schemas.openxmlformats.org/wordprocessingml/2006/main" xmlns:w14="http://schemas.microsoft.com/office/word/2010/wordml" xmlns:w15="http://schemas.microsoft.com/office/word/2012/wordml" xmlns:w16cex="http://schemas.microsoft.com/office/word/2018/wordml/cex" xmlns:w16cid="http://schemas.microsoft.com/office/word/2016/wordml/cid" xmlns:w16="http://schemas.microsoft.com/office/word/2018/wordml" xmlns:w16du="http://schemas.microsoft.com/office/word/2023/wordml/word16du" xmlns:w16sdtdh="http://schemas.microsoft.com/office/word/2020/wordml/sdtdatahash" xmlns:w16se="http://schemas.microsoft.com/office/word/2015/wordml/symex" mc:Ignorable="w14 w15 w16se w16cid w16 w16cex w16sdtdh w16du">
   <w:docDefaults>
     <w:rPrDefault>
       <w:rPr>
-        <w:rFonts w:ascii="Times New Roman" w:eastAsia="Times New Roman" w:hAnsi="Times New Roman" w:cs="Times New Roman"/>
+        <w:rFonts w:ascii="Times New Roman" w:hAnsi="Times New Roman" w:eastAsia="Times New Roman" w:cs="Times New Roman"/>
         <w:lang w:val="pl-PL" w:eastAsia="pl-PL" w:bidi="ar-SA"/>
       </w:rPr>
     </w:rPrDefault>
     <w:pPrDefault/>
   </w:docDefaults>
-  <w:latentStyles w:defLockedState="0" w:defUIPriority="99" w:defSemiHidden="0" w:defUnhideWhenUsed="0" w:defQFormat="0" w:count="375">
+  <w:latentStyles w:defLockedState="0" w:defUIPriority="99" w:defSemiHidden="0" w:defUnhideWhenUsed="0" w:defQFormat="0" w:count="376">
     <w:lsdException w:name="Normal" w:uiPriority="0" w:qFormat="1"/>
     <w:lsdException w:name="heading 1" w:uiPriority="9" w:qFormat="1"/>
-    <w:lsdException w:name="heading 2" w:semiHidden="1" w:uiPriority="9" w:unhideWhenUsed="1" w:qFormat="1"/>
-    <w:lsdException w:name="heading 3" w:semiHidden="1" w:uiPriority="9" w:unhideWhenUsed="1" w:qFormat="1"/>
-    <w:lsdException w:name="heading 4" w:semiHidden="1" w:uiPriority="9" w:unhideWhenUsed="1" w:qFormat="1"/>
-    <w:lsdException w:name="heading 5" w:semiHidden="1" w:uiPriority="9" w:unhideWhenUsed="1" w:qFormat="1"/>
-    <w:lsdException w:name="heading 6" w:semiHidden="1" w:uiPriority="9" w:unhideWhenUsed="1" w:qFormat="1"/>
-    <w:lsdException w:name="heading 7" w:semiHidden="1" w:uiPriority="9" w:unhideWhenUsed="1" w:qFormat="1"/>
-    <w:lsdException w:name="heading 8" w:semiHidden="1" w:uiPriority="9" w:unhideWhenUsed="1" w:qFormat="1"/>
-    <w:lsdException w:name="heading 9" w:semiHidden="1" w:uiPriority="9" w:unhideWhenUsed="1" w:qFormat="1"/>
+    <w:lsdException w:name="heading 2" w:uiPriority="9" w:semiHidden="1" w:unhideWhenUsed="1" w:qFormat="1"/>
+    <w:lsdException w:name="heading 3" w:uiPriority="9" w:semiHidden="1" w:unhideWhenUsed="1" w:qFormat="1"/>
+    <w:lsdException w:name="heading 4" w:uiPriority="9" w:semiHidden="1" w:unhideWhenUsed="1" w:qFormat="1"/>
+    <w:lsdException w:name="heading 5" w:uiPriority="9" w:semiHidden="1" w:unhideWhenUsed="1" w:qFormat="1"/>
+    <w:lsdException w:name="heading 6" w:uiPriority="9" w:semiHidden="1" w:unhideWhenUsed="1" w:qFormat="1"/>
+    <w:lsdException w:name="heading 7" w:uiPriority="9" w:semiHidden="1" w:unhideWhenUsed="1" w:qFormat="1"/>
+    <w:lsdException w:name="heading 8" w:uiPriority="9" w:semiHidden="1" w:unhideWhenUsed="1" w:qFormat="1"/>
+    <w:lsdException w:name="heading 9" w:uiPriority="9" w:semiHidden="1" w:unhideWhenUsed="1" w:qFormat="1"/>
     <w:lsdException w:name="index 1" w:semiHidden="1" w:unhideWhenUsed="1"/>
     <w:lsdException w:name="index 2" w:semiHidden="1" w:unhideWhenUsed="1"/>
     <w:lsdException w:name="index 3" w:semiHidden="1" w:unhideWhenUsed="1"/>
@@ -1526,22 +2242,22 @@
     <w:lsdException w:name="index 7" w:semiHidden="1" w:unhideWhenUsed="1"/>
     <w:lsdException w:name="index 8" w:semiHidden="1" w:unhideWhenUsed="1"/>
     <w:lsdException w:name="index 9" w:semiHidden="1" w:unhideWhenUsed="1"/>
-    <w:lsdException w:name="toc 1" w:semiHidden="1" w:uiPriority="39" w:unhideWhenUsed="1"/>
-    <w:lsdException w:name="toc 2" w:semiHidden="1" w:uiPriority="39" w:unhideWhenUsed="1"/>
-    <w:lsdException w:name="toc 3" w:semiHidden="1" w:uiPriority="39" w:unhideWhenUsed="1"/>
-    <w:lsdException w:name="toc 4" w:semiHidden="1" w:uiPriority="39" w:unhideWhenUsed="1"/>
-    <w:lsdException w:name="toc 5" w:semiHidden="1" w:uiPriority="39" w:unhideWhenUsed="1"/>
-    <w:lsdException w:name="toc 6" w:semiHidden="1" w:uiPriority="39" w:unhideWhenUsed="1"/>
-    <w:lsdException w:name="toc 7" w:semiHidden="1" w:uiPriority="39" w:unhideWhenUsed="1"/>
-    <w:lsdException w:name="toc 8" w:semiHidden="1" w:uiPriority="39" w:unhideWhenUsed="1"/>
-    <w:lsdException w:name="toc 9" w:semiHidden="1" w:uiPriority="39" w:unhideWhenUsed="1"/>
+    <w:lsdException w:name="toc 1" w:uiPriority="39" w:semiHidden="1" w:unhideWhenUsed="1"/>
+    <w:lsdException w:name="toc 2" w:uiPriority="39" w:semiHidden="1" w:unhideWhenUsed="1"/>
+    <w:lsdException w:name="toc 3" w:uiPriority="39" w:semiHidden="1" w:unhideWhenUsed="1"/>
+    <w:lsdException w:name="toc 4" w:uiPriority="39" w:semiHidden="1" w:unhideWhenUsed="1"/>
+    <w:lsdException w:name="toc 5" w:uiPriority="39" w:semiHidden="1" w:unhideWhenUsed="1"/>
+    <w:lsdException w:name="toc 6" w:uiPriority="39" w:semiHidden="1" w:unhideWhenUsed="1"/>
+    <w:lsdException w:name="toc 7" w:uiPriority="39" w:semiHidden="1" w:unhideWhenUsed="1"/>
+    <w:lsdException w:name="toc 8" w:uiPriority="39" w:semiHidden="1" w:unhideWhenUsed="1"/>
+    <w:lsdException w:name="toc 9" w:uiPriority="39" w:semiHidden="1" w:unhideWhenUsed="1"/>
     <w:lsdException w:name="Normal Indent" w:semiHidden="1" w:unhideWhenUsed="1"/>
     <w:lsdException w:name="footnote text" w:semiHidden="1" w:unhideWhenUsed="1"/>
     <w:lsdException w:name="annotation text" w:semiHidden="1" w:unhideWhenUsed="1"/>
     <w:lsdException w:name="header" w:semiHidden="1" w:unhideWhenUsed="1"/>
     <w:lsdException w:name="footer" w:semiHidden="1" w:unhideWhenUsed="1"/>
     <w:lsdException w:name="index heading" w:semiHidden="1" w:unhideWhenUsed="1"/>
-    <w:lsdException w:name="caption" w:semiHidden="1" w:uiPriority="35" w:unhideWhenUsed="1" w:qFormat="1"/>
+    <w:lsdException w:name="caption" w:uiPriority="35" w:semiHidden="1" w:unhideWhenUsed="1" w:qFormat="1"/>
     <w:lsdException w:name="table of figures" w:semiHidden="1" w:unhideWhenUsed="1"/>
     <w:lsdException w:name="envelope address" w:semiHidden="1" w:unhideWhenUsed="1"/>
     <w:lsdException w:name="envelope return" w:semiHidden="1" w:unhideWhenUsed="1"/>
@@ -1572,7 +2288,7 @@
     <w:lsdException w:name="Title" w:uiPriority="10" w:qFormat="1"/>
     <w:lsdException w:name="Closing" w:semiHidden="1" w:unhideWhenUsed="1"/>
     <w:lsdException w:name="Signature" w:semiHidden="1" w:unhideWhenUsed="1"/>
-    <w:lsdException w:name="Default Paragraph Font" w:semiHidden="1" w:uiPriority="1" w:unhideWhenUsed="1"/>
+    <w:lsdException w:name="Default Paragraph Font" w:uiPriority="1" w:semiHidden="1" w:unhideWhenUsed="1"/>
     <w:lsdException w:name="Body Text" w:semiHidden="1" w:unhideWhenUsed="1"/>
     <w:lsdException w:name="Body Text Indent" w:semiHidden="1" w:unhideWhenUsed="1"/>
     <w:lsdException w:name="List Continue" w:semiHidden="1" w:unhideWhenUsed="1"/>
@@ -1772,8 +2488,8 @@
     <w:lsdException w:name="Subtle Reference" w:uiPriority="31" w:qFormat="1"/>
     <w:lsdException w:name="Intense Reference" w:uiPriority="32" w:qFormat="1"/>
     <w:lsdException w:name="Book Title" w:uiPriority="33" w:qFormat="1"/>
-    <w:lsdException w:name="Bibliography" w:semiHidden="1" w:uiPriority="37" w:unhideWhenUsed="1"/>
-    <w:lsdException w:name="TOC Heading" w:semiHidden="1" w:uiPriority="39" w:unhideWhenUsed="1" w:qFormat="1"/>
+    <w:lsdException w:name="Bibliography" w:uiPriority="37" w:semiHidden="1" w:unhideWhenUsed="1"/>
+    <w:lsdException w:name="TOC Heading" w:uiPriority="39" w:semiHidden="1" w:unhideWhenUsed="1" w:qFormat="1"/>
     <w:lsdException w:name="Plain Table 1" w:uiPriority="41"/>
     <w:lsdException w:name="Plain Table 2" w:uiPriority="42"/>
     <w:lsdException w:name="Plain Table 3" w:uiPriority="43"/>
@@ -1882,12 +2598,13 @@
     <w:lsdException w:name="Smart Hyperlink" w:semiHidden="1" w:unhideWhenUsed="1"/>
     <w:lsdException w:name="Hashtag" w:semiHidden="1" w:unhideWhenUsed="1"/>
     <w:lsdException w:name="Unresolved Mention" w:semiHidden="1" w:unhideWhenUsed="1"/>
+    <w:lsdException w:name="Smart Link" w:semiHidden="1" w:unhideWhenUsed="1"/>
   </w:latentStyles>
-  <w:style w:type="paragraph" w:default="1" w:styleId="Normal">
+  <w:style w:type="paragraph" w:styleId="Normalny" w:default="1">
     <w:name w:val="Normal"/>
     <w:qFormat/>
   </w:style>
-  <w:style w:type="paragraph" w:styleId="Heading1">
+  <w:style w:type="paragraph" w:styleId="Nagwek1">
     <w:name w:val="heading 1"/>
     <w:uiPriority w:val="9"/>
     <w:qFormat/>
@@ -1903,7 +2620,7 @@
       <w:szCs w:val="28"/>
     </w:rPr>
   </w:style>
-  <w:style w:type="paragraph" w:styleId="Heading2">
+  <w:style w:type="paragraph" w:styleId="Nagwek2">
     <w:name w:val="heading 2"/>
     <w:uiPriority w:val="9"/>
     <w:semiHidden/>
@@ -1920,7 +2637,7 @@
       <w:u w:val="double" w:color="FF0000"/>
     </w:rPr>
   </w:style>
-  <w:style w:type="paragraph" w:styleId="Heading3">
+  <w:style w:type="paragraph" w:styleId="Nagwek3">
     <w:name w:val="heading 3"/>
     <w:uiPriority w:val="9"/>
     <w:semiHidden/>
@@ -1935,7 +2652,7 @@
       <w:szCs w:val="24"/>
     </w:rPr>
   </w:style>
-  <w:style w:type="paragraph" w:styleId="Heading4">
+  <w:style w:type="paragraph" w:styleId="Nagwek4">
     <w:name w:val="heading 4"/>
     <w:uiPriority w:val="9"/>
     <w:semiHidden/>
@@ -1949,7 +2666,7 @@
       <w:color w:val="2E74B5"/>
     </w:rPr>
   </w:style>
-  <w:style w:type="paragraph" w:styleId="Heading5">
+  <w:style w:type="paragraph" w:styleId="Nagwek5">
     <w:name w:val="heading 5"/>
     <w:uiPriority w:val="9"/>
     <w:semiHidden/>
@@ -1962,7 +2679,7 @@
       <w:color w:val="2E74B5"/>
     </w:rPr>
   </w:style>
-  <w:style w:type="paragraph" w:styleId="Heading6">
+  <w:style w:type="paragraph" w:styleId="Nagwek6">
     <w:name w:val="heading 6"/>
     <w:uiPriority w:val="9"/>
     <w:semiHidden/>
@@ -1975,13 +2692,13 @@
       <w:color w:val="1F4D78"/>
     </w:rPr>
   </w:style>
-  <w:style w:type="character" w:default="1" w:styleId="DefaultParagraphFont">
+  <w:style w:type="character" w:styleId="Domylnaczcionkaakapitu" w:default="1">
     <w:name w:val="Default Paragraph Font"/>
     <w:uiPriority w:val="1"/>
     <w:semiHidden/>
     <w:unhideWhenUsed/>
   </w:style>
-  <w:style w:type="table" w:default="1" w:styleId="TableNormal">
+  <w:style w:type="table" w:styleId="Standardowy" w:default="1">
     <w:name w:val="Normal Table"/>
     <w:uiPriority w:val="99"/>
     <w:semiHidden/>
@@ -1996,13 +2713,13 @@
       </w:tblCellMar>
     </w:tblPr>
   </w:style>
-  <w:style w:type="numbering" w:default="1" w:styleId="NoList">
+  <w:style w:type="numbering" w:styleId="Bezlisty" w:default="1">
     <w:name w:val="No List"/>
     <w:uiPriority w:val="99"/>
     <w:semiHidden/>
     <w:unhideWhenUsed/>
   </w:style>
-  <w:style w:type="paragraph" w:styleId="Title">
+  <w:style w:type="paragraph" w:styleId="Tytu">
     <w:name w:val="Title"/>
     <w:uiPriority w:val="10"/>
     <w:qFormat/>
@@ -2011,11 +2728,11 @@
       <w:szCs w:val="56"/>
     </w:rPr>
   </w:style>
-  <w:style w:type="paragraph" w:styleId="ListParagraph">
+  <w:style w:type="paragraph" w:styleId="Akapitzlist">
     <w:name w:val="List Paragraph"/>
     <w:qFormat/>
   </w:style>
-  <w:style w:type="character" w:styleId="Hyperlink">
+  <w:style w:type="character" w:styleId="Hipercze">
     <w:name w:val="Hyperlink"/>
     <w:uiPriority w:val="99"/>
     <w:unhideWhenUsed/>
@@ -2024,7 +2741,7 @@
       <w:u w:val="single"/>
     </w:rPr>
   </w:style>
-  <w:style w:type="character" w:styleId="FootnoteReference">
+  <w:style w:type="character" w:styleId="Odwoanieprzypisudolnego">
     <w:name w:val="footnote reference"/>
     <w:uiPriority w:val="99"/>
     <w:semiHidden/>
@@ -2033,16 +2750,16 @@
       <w:vertAlign w:val="superscript"/>
     </w:rPr>
   </w:style>
-  <w:style w:type="paragraph" w:styleId="FootnoteText">
+  <w:style w:type="paragraph" w:styleId="Tekstprzypisudolnego">
     <w:name w:val="footnote text"/>
-    <w:link w:val="FootnoteTextChar"/>
+    <w:link w:val="TekstprzypisudolnegoZnak"/>
     <w:uiPriority w:val="99"/>
     <w:semiHidden/>
     <w:unhideWhenUsed/>
   </w:style>
-  <w:style w:type="character" w:customStyle="1" w:styleId="FootnoteTextChar">
-    <w:name w:val="Footnote Text Char"/>
-    <w:link w:val="FootnoteText"/>
+  <w:style w:type="character" w:styleId="TekstprzypisudolnegoZnak" w:customStyle="1">
+    <w:name w:val="Tekst przypisu dolnego Znak"/>
+    <w:link w:val="Tekstprzypisudolnego"/>
     <w:uiPriority w:val="99"/>
     <w:semiHidden/>
     <w:unhideWhenUsed/>
@@ -2051,7 +2768,7 @@
       <w:szCs w:val="20"/>
     </w:rPr>
   </w:style>
-  <w:style w:type="paragraph" w:customStyle="1" w:styleId="TableCell">
+  <w:style w:type="paragraph" w:styleId="TableCell" w:customStyle="1">
     <w:name w:val="TableCell"/>
     <w:rPr>
       <w:sz w:val="16"/>

--- a/frontend/doc/Test case.docx
+++ b/frontend/doc/Test case.docx
@@ -4,7 +4,7 @@
   <w:body>
     <w:tbl>
       <w:tblPr>
-        <w:tblW w:w="100" w:type="auto"/>
+        <w:tblW w:w="13943" w:type="dxa"/>
         <w:tblInd w:w="5" w:type="dxa"/>
         <w:tblBorders>
           <w:top w:val="single" w:color="auto" w:sz="4" w:space="0"/>
@@ -22,8 +22,8 @@
       </w:tblPr>
       <w:tblGrid>
         <w:gridCol w:w="741"/>
-        <w:gridCol w:w="1200"/>
-        <w:gridCol w:w="2037"/>
+        <w:gridCol w:w="1436"/>
+        <w:gridCol w:w="1801"/>
         <w:gridCol w:w="4860"/>
         <w:gridCol w:w="2622"/>
         <w:gridCol w:w="2483"/>
@@ -31,7 +31,7 @@
       <w:tr>
         <w:tc>
           <w:tcPr>
-            <w:tcW w:w="0" w:type="auto"/>
+            <w:tcW w:w="741" w:type="dxa"/>
             <w:tcMar/>
           </w:tcPr>
           <w:p>
@@ -45,7 +45,7 @@
         </w:tc>
         <w:tc>
           <w:tcPr>
-            <w:tcW w:w="0" w:type="auto"/>
+            <w:tcW w:w="1436" w:type="dxa"/>
             <w:tcMar/>
           </w:tcPr>
           <w:p>
@@ -59,7 +59,7 @@
         </w:tc>
         <w:tc>
           <w:tcPr>
-            <w:tcW w:w="0" w:type="auto"/>
+            <w:tcW w:w="1801" w:type="dxa"/>
             <w:tcMar/>
           </w:tcPr>
           <w:p>
@@ -73,7 +73,7 @@
         </w:tc>
         <w:tc>
           <w:tcPr>
-            <w:tcW w:w="0" w:type="auto"/>
+            <w:tcW w:w="4860" w:type="dxa"/>
             <w:tcMar/>
           </w:tcPr>
           <w:p>
@@ -87,7 +87,7 @@
         </w:tc>
         <w:tc>
           <w:tcPr>
-            <w:tcW w:w="0" w:type="auto"/>
+            <w:tcW w:w="2622" w:type="dxa"/>
             <w:tcMar/>
           </w:tcPr>
           <w:p>
@@ -101,7 +101,7 @@
         </w:tc>
         <w:tc>
           <w:tcPr>
-            <w:tcW w:w="0" w:type="auto"/>
+            <w:tcW w:w="2483" w:type="dxa"/>
             <w:tcMar/>
           </w:tcPr>
           <w:p>
@@ -117,7 +117,7 @@
       <w:tr>
         <w:tc>
           <w:tcPr>
-            <w:tcW w:w="0" w:type="auto"/>
+            <w:tcW w:w="741" w:type="dxa"/>
             <w:tcMar/>
           </w:tcPr>
           <w:p>
@@ -131,7 +131,7 @@
         </w:tc>
         <w:tc>
           <w:tcPr>
-            <w:tcW w:w="0" w:type="auto"/>
+            <w:tcW w:w="1436" w:type="dxa"/>
             <w:tcMar/>
           </w:tcPr>
           <w:p>
@@ -145,7 +145,7 @@
         </w:tc>
         <w:tc>
           <w:tcPr>
-            <w:tcW w:w="0" w:type="auto"/>
+            <w:tcW w:w="1801" w:type="dxa"/>
             <w:tcMar/>
           </w:tcPr>
           <w:p>
@@ -159,7 +159,7 @@
         </w:tc>
         <w:tc>
           <w:tcPr>
-            <w:tcW w:w="0" w:type="auto"/>
+            <w:tcW w:w="4860" w:type="dxa"/>
             <w:tcMar/>
           </w:tcPr>
           <w:p>
@@ -173,7 +173,7 @@
         </w:tc>
         <w:tc>
           <w:tcPr>
-            <w:tcW w:w="0" w:type="auto"/>
+            <w:tcW w:w="2622" w:type="dxa"/>
             <w:tcMar/>
           </w:tcPr>
           <w:p>
@@ -187,7 +187,7 @@
         </w:tc>
         <w:tc>
           <w:tcPr>
-            <w:tcW w:w="0" w:type="auto"/>
+            <w:tcW w:w="2483" w:type="dxa"/>
             <w:tcMar/>
           </w:tcPr>
           <w:p>
@@ -245,7 +245,7 @@
       <w:tr>
         <w:tc>
           <w:tcPr>
-            <w:tcW w:w="0" w:type="auto"/>
+            <w:tcW w:w="741" w:type="dxa"/>
             <w:tcMar/>
           </w:tcPr>
           <w:p>
@@ -259,7 +259,7 @@
         </w:tc>
         <w:tc>
           <w:tcPr>
-            <w:tcW w:w="0" w:type="auto"/>
+            <w:tcW w:w="1436" w:type="dxa"/>
             <w:tcMar/>
           </w:tcPr>
           <w:p>
@@ -273,7 +273,7 @@
         </w:tc>
         <w:tc>
           <w:tcPr>
-            <w:tcW w:w="0" w:type="auto"/>
+            <w:tcW w:w="1801" w:type="dxa"/>
             <w:tcMar/>
           </w:tcPr>
           <w:p>
@@ -287,7 +287,7 @@
         </w:tc>
         <w:tc>
           <w:tcPr>
-            <w:tcW w:w="0" w:type="auto"/>
+            <w:tcW w:w="4860" w:type="dxa"/>
             <w:tcMar/>
           </w:tcPr>
           <w:p>
@@ -301,7 +301,7 @@
         </w:tc>
         <w:tc>
           <w:tcPr>
-            <w:tcW w:w="0" w:type="auto"/>
+            <w:tcW w:w="2622" w:type="dxa"/>
             <w:tcMar/>
           </w:tcPr>
           <w:p>
@@ -315,7 +315,7 @@
         </w:tc>
         <w:tc>
           <w:tcPr>
-            <w:tcW w:w="0" w:type="auto"/>
+            <w:tcW w:w="2483" w:type="dxa"/>
             <w:tcMar/>
           </w:tcPr>
           <w:p>
@@ -359,7 +359,7 @@
       <w:tr>
         <w:tc>
           <w:tcPr>
-            <w:tcW w:w="0" w:type="auto"/>
+            <w:tcW w:w="741" w:type="dxa"/>
             <w:tcMar/>
           </w:tcPr>
           <w:p>
@@ -373,7 +373,7 @@
         </w:tc>
         <w:tc>
           <w:tcPr>
-            <w:tcW w:w="0" w:type="auto"/>
+            <w:tcW w:w="1436" w:type="dxa"/>
             <w:tcMar/>
           </w:tcPr>
           <w:p>
@@ -387,7 +387,7 @@
         </w:tc>
         <w:tc>
           <w:tcPr>
-            <w:tcW w:w="0" w:type="auto"/>
+            <w:tcW w:w="1801" w:type="dxa"/>
             <w:tcMar/>
           </w:tcPr>
           <w:p>
@@ -401,7 +401,7 @@
         </w:tc>
         <w:tc>
           <w:tcPr>
-            <w:tcW w:w="0" w:type="auto"/>
+            <w:tcW w:w="4860" w:type="dxa"/>
             <w:tcMar/>
           </w:tcPr>
           <w:p>
@@ -415,7 +415,7 @@
         </w:tc>
         <w:tc>
           <w:tcPr>
-            <w:tcW w:w="0" w:type="auto"/>
+            <w:tcW w:w="2622" w:type="dxa"/>
             <w:tcMar/>
           </w:tcPr>
           <w:p>
@@ -429,7 +429,7 @@
         </w:tc>
         <w:tc>
           <w:tcPr>
-            <w:tcW w:w="0" w:type="auto"/>
+            <w:tcW w:w="2483" w:type="dxa"/>
             <w:tcMar/>
           </w:tcPr>
           <w:p>
@@ -487,7 +487,7 @@
       <w:tr>
         <w:tc>
           <w:tcPr>
-            <w:tcW w:w="0" w:type="auto"/>
+            <w:tcW w:w="741" w:type="dxa"/>
             <w:tcMar/>
           </w:tcPr>
           <w:p>
@@ -501,7 +501,7 @@
         </w:tc>
         <w:tc>
           <w:tcPr>
-            <w:tcW w:w="0" w:type="auto"/>
+            <w:tcW w:w="1436" w:type="dxa"/>
             <w:tcMar/>
           </w:tcPr>
           <w:p>
@@ -515,7 +515,7 @@
         </w:tc>
         <w:tc>
           <w:tcPr>
-            <w:tcW w:w="0" w:type="auto"/>
+            <w:tcW w:w="1801" w:type="dxa"/>
             <w:tcMar/>
           </w:tcPr>
           <w:p>
@@ -529,7 +529,7 @@
         </w:tc>
         <w:tc>
           <w:tcPr>
-            <w:tcW w:w="0" w:type="auto"/>
+            <w:tcW w:w="4860" w:type="dxa"/>
             <w:tcMar/>
           </w:tcPr>
           <w:p>
@@ -543,7 +543,7 @@
         </w:tc>
         <w:tc>
           <w:tcPr>
-            <w:tcW w:w="0" w:type="auto"/>
+            <w:tcW w:w="2622" w:type="dxa"/>
             <w:tcMar/>
           </w:tcPr>
           <w:p>
@@ -557,7 +557,7 @@
         </w:tc>
         <w:tc>
           <w:tcPr>
-            <w:tcW w:w="0" w:type="auto"/>
+            <w:tcW w:w="2483" w:type="dxa"/>
             <w:tcMar/>
           </w:tcPr>
           <w:p>
@@ -570,7 +570,7 @@
       <w:tr>
         <w:tc>
           <w:tcPr>
-            <w:tcW w:w="0" w:type="auto"/>
+            <w:tcW w:w="741" w:type="dxa"/>
             <w:tcMar/>
           </w:tcPr>
           <w:p>
@@ -584,7 +584,7 @@
         </w:tc>
         <w:tc>
           <w:tcPr>
-            <w:tcW w:w="0" w:type="auto"/>
+            <w:tcW w:w="1436" w:type="dxa"/>
             <w:tcMar/>
           </w:tcPr>
           <w:p>
@@ -598,7 +598,7 @@
         </w:tc>
         <w:tc>
           <w:tcPr>
-            <w:tcW w:w="0" w:type="auto"/>
+            <w:tcW w:w="1801" w:type="dxa"/>
             <w:tcMar/>
           </w:tcPr>
           <w:p>
@@ -612,7 +612,7 @@
         </w:tc>
         <w:tc>
           <w:tcPr>
-            <w:tcW w:w="0" w:type="auto"/>
+            <w:tcW w:w="4860" w:type="dxa"/>
             <w:tcMar/>
           </w:tcPr>
           <w:p>
@@ -626,7 +626,7 @@
         </w:tc>
         <w:tc>
           <w:tcPr>
-            <w:tcW w:w="0" w:type="auto"/>
+            <w:tcW w:w="2622" w:type="dxa"/>
             <w:tcMar/>
           </w:tcPr>
           <w:p>
@@ -640,7 +640,7 @@
         </w:tc>
         <w:tc>
           <w:tcPr>
-            <w:tcW w:w="0" w:type="auto"/>
+            <w:tcW w:w="2483" w:type="dxa"/>
             <w:tcMar/>
           </w:tcPr>
           <w:p>
@@ -656,7 +656,7 @@
       <w:tr>
         <w:tc>
           <w:tcPr>
-            <w:tcW w:w="0" w:type="auto"/>
+            <w:tcW w:w="741" w:type="dxa"/>
             <w:tcMar/>
           </w:tcPr>
           <w:p>
@@ -670,7 +670,7 @@
         </w:tc>
         <w:tc>
           <w:tcPr>
-            <w:tcW w:w="0" w:type="auto"/>
+            <w:tcW w:w="1436" w:type="dxa"/>
             <w:tcMar/>
           </w:tcPr>
           <w:p>
@@ -684,7 +684,7 @@
         </w:tc>
         <w:tc>
           <w:tcPr>
-            <w:tcW w:w="0" w:type="auto"/>
+            <w:tcW w:w="1801" w:type="dxa"/>
             <w:tcMar/>
           </w:tcPr>
           <w:p>
@@ -698,7 +698,7 @@
         </w:tc>
         <w:tc>
           <w:tcPr>
-            <w:tcW w:w="0" w:type="auto"/>
+            <w:tcW w:w="4860" w:type="dxa"/>
             <w:tcMar/>
           </w:tcPr>
           <w:p>
@@ -712,7 +712,7 @@
         </w:tc>
         <w:tc>
           <w:tcPr>
-            <w:tcW w:w="0" w:type="auto"/>
+            <w:tcW w:w="2622" w:type="dxa"/>
             <w:tcMar/>
           </w:tcPr>
           <w:p>
@@ -740,7 +740,7 @@
         </w:tc>
         <w:tc>
           <w:tcPr>
-            <w:tcW w:w="0" w:type="auto"/>
+            <w:tcW w:w="2483" w:type="dxa"/>
             <w:tcMar/>
           </w:tcPr>
           <w:p>
@@ -790,7 +790,7 @@
       <w:tr>
         <w:tc>
           <w:tcPr>
-            <w:tcW w:w="0" w:type="auto"/>
+            <w:tcW w:w="741" w:type="dxa"/>
             <w:tcMar/>
           </w:tcPr>
           <w:p>
@@ -804,7 +804,7 @@
         </w:tc>
         <w:tc>
           <w:tcPr>
-            <w:tcW w:w="0" w:type="auto"/>
+            <w:tcW w:w="1436" w:type="dxa"/>
             <w:tcMar/>
           </w:tcPr>
           <w:p>
@@ -818,7 +818,7 @@
         </w:tc>
         <w:tc>
           <w:tcPr>
-            <w:tcW w:w="0" w:type="auto"/>
+            <w:tcW w:w="1801" w:type="dxa"/>
             <w:tcMar/>
           </w:tcPr>
           <w:p>
@@ -832,7 +832,7 @@
         </w:tc>
         <w:tc>
           <w:tcPr>
-            <w:tcW w:w="0" w:type="auto"/>
+            <w:tcW w:w="4860" w:type="dxa"/>
             <w:tcMar/>
           </w:tcPr>
           <w:p>
@@ -846,7 +846,7 @@
         </w:tc>
         <w:tc>
           <w:tcPr>
-            <w:tcW w:w="0" w:type="auto"/>
+            <w:tcW w:w="2622" w:type="dxa"/>
             <w:tcMar/>
           </w:tcPr>
           <w:p>
@@ -860,7 +860,7 @@
         </w:tc>
         <w:tc>
           <w:tcPr>
-            <w:tcW w:w="0" w:type="auto"/>
+            <w:tcW w:w="2483" w:type="dxa"/>
             <w:tcMar/>
           </w:tcPr>
           <w:p>
@@ -910,7 +910,7 @@
       <w:tr>
         <w:tc>
           <w:tcPr>
-            <w:tcW w:w="0" w:type="auto"/>
+            <w:tcW w:w="741" w:type="dxa"/>
             <w:tcMar/>
           </w:tcPr>
           <w:p>
@@ -924,7 +924,7 @@
         </w:tc>
         <w:tc>
           <w:tcPr>
-            <w:tcW w:w="0" w:type="auto"/>
+            <w:tcW w:w="1436" w:type="dxa"/>
             <w:tcMar/>
           </w:tcPr>
           <w:p>
@@ -938,7 +938,7 @@
         </w:tc>
         <w:tc>
           <w:tcPr>
-            <w:tcW w:w="0" w:type="auto"/>
+            <w:tcW w:w="1801" w:type="dxa"/>
             <w:tcMar/>
           </w:tcPr>
           <w:p>
@@ -952,7 +952,7 @@
         </w:tc>
         <w:tc>
           <w:tcPr>
-            <w:tcW w:w="0" w:type="auto"/>
+            <w:tcW w:w="4860" w:type="dxa"/>
             <w:tcMar/>
           </w:tcPr>
           <w:p>
@@ -966,7 +966,7 @@
         </w:tc>
         <w:tc>
           <w:tcPr>
-            <w:tcW w:w="0" w:type="auto"/>
+            <w:tcW w:w="2622" w:type="dxa"/>
             <w:tcMar/>
           </w:tcPr>
           <w:p>
@@ -980,7 +980,7 @@
         </w:tc>
         <w:tc>
           <w:tcPr>
-            <w:tcW w:w="0" w:type="auto"/>
+            <w:tcW w:w="2483" w:type="dxa"/>
             <w:tcMar/>
           </w:tcPr>
           <w:p>
@@ -996,7 +996,7 @@
       <w:tr>
         <w:tc>
           <w:tcPr>
-            <w:tcW w:w="0" w:type="auto"/>
+            <w:tcW w:w="741" w:type="dxa"/>
             <w:tcMar/>
           </w:tcPr>
           <w:p>
@@ -1010,7 +1010,7 @@
         </w:tc>
         <w:tc>
           <w:tcPr>
-            <w:tcW w:w="0" w:type="auto"/>
+            <w:tcW w:w="1436" w:type="dxa"/>
             <w:tcMar/>
           </w:tcPr>
           <w:p>
@@ -1024,7 +1024,7 @@
         </w:tc>
         <w:tc>
           <w:tcPr>
-            <w:tcW w:w="0" w:type="auto"/>
+            <w:tcW w:w="1801" w:type="dxa"/>
             <w:tcMar/>
           </w:tcPr>
           <w:p>
@@ -1038,7 +1038,7 @@
         </w:tc>
         <w:tc>
           <w:tcPr>
-            <w:tcW w:w="0" w:type="auto"/>
+            <w:tcW w:w="4860" w:type="dxa"/>
             <w:tcMar/>
           </w:tcPr>
           <w:p>
@@ -1052,7 +1052,7 @@
         </w:tc>
         <w:tc>
           <w:tcPr>
-            <w:tcW w:w="0" w:type="auto"/>
+            <w:tcW w:w="2622" w:type="dxa"/>
             <w:tcMar/>
           </w:tcPr>
           <w:p>
@@ -1066,7 +1066,7 @@
         </w:tc>
         <w:tc>
           <w:tcPr>
-            <w:tcW w:w="0" w:type="auto"/>
+            <w:tcW w:w="2483" w:type="dxa"/>
             <w:tcMar/>
           </w:tcPr>
           <w:p>
@@ -1116,7 +1116,7 @@
       <w:tr>
         <w:tc>
           <w:tcPr>
-            <w:tcW w:w="0" w:type="auto"/>
+            <w:tcW w:w="741" w:type="dxa"/>
             <w:tcMar/>
           </w:tcPr>
           <w:p>
@@ -1130,7 +1130,7 @@
         </w:tc>
         <w:tc>
           <w:tcPr>
-            <w:tcW w:w="0" w:type="auto"/>
+            <w:tcW w:w="1436" w:type="dxa"/>
             <w:tcMar/>
           </w:tcPr>
           <w:p>
@@ -1144,7 +1144,7 @@
         </w:tc>
         <w:tc>
           <w:tcPr>
-            <w:tcW w:w="0" w:type="auto"/>
+            <w:tcW w:w="1801" w:type="dxa"/>
             <w:tcMar/>
           </w:tcPr>
           <w:p>
@@ -1158,7 +1158,7 @@
         </w:tc>
         <w:tc>
           <w:tcPr>
-            <w:tcW w:w="0" w:type="auto"/>
+            <w:tcW w:w="4860" w:type="dxa"/>
             <w:tcMar/>
           </w:tcPr>
           <w:p>
@@ -1172,7 +1172,7 @@
         </w:tc>
         <w:tc>
           <w:tcPr>
-            <w:tcW w:w="0" w:type="auto"/>
+            <w:tcW w:w="2622" w:type="dxa"/>
             <w:tcMar/>
           </w:tcPr>
           <w:p>
@@ -1192,7 +1192,7 @@
         </w:tc>
         <w:tc>
           <w:tcPr>
-            <w:tcW w:w="0" w:type="auto"/>
+            <w:tcW w:w="2483" w:type="dxa"/>
             <w:tcMar/>
           </w:tcPr>
           <w:p>
@@ -1205,7 +1205,7 @@
       <w:tr>
         <w:tc>
           <w:tcPr>
-            <w:tcW w:w="0" w:type="auto"/>
+            <w:tcW w:w="741" w:type="dxa"/>
             <w:tcMar/>
           </w:tcPr>
           <w:p>
@@ -1219,7 +1219,7 @@
         </w:tc>
         <w:tc>
           <w:tcPr>
-            <w:tcW w:w="0" w:type="auto"/>
+            <w:tcW w:w="1436" w:type="dxa"/>
             <w:tcMar/>
           </w:tcPr>
           <w:p>
@@ -1233,7 +1233,7 @@
         </w:tc>
         <w:tc>
           <w:tcPr>
-            <w:tcW w:w="0" w:type="auto"/>
+            <w:tcW w:w="1801" w:type="dxa"/>
             <w:tcMar/>
           </w:tcPr>
           <w:p>
@@ -1247,7 +1247,7 @@
         </w:tc>
         <w:tc>
           <w:tcPr>
-            <w:tcW w:w="0" w:type="auto"/>
+            <w:tcW w:w="4860" w:type="dxa"/>
             <w:tcMar/>
           </w:tcPr>
           <w:p>
@@ -1267,7 +1267,7 @@
         </w:tc>
         <w:tc>
           <w:tcPr>
-            <w:tcW w:w="0" w:type="auto"/>
+            <w:tcW w:w="2622" w:type="dxa"/>
             <w:tcMar/>
           </w:tcPr>
           <w:p>
@@ -1281,7 +1281,7 @@
         </w:tc>
         <w:tc>
           <w:tcPr>
-            <w:tcW w:w="0" w:type="auto"/>
+            <w:tcW w:w="2483" w:type="dxa"/>
             <w:tcMar/>
           </w:tcPr>
           <w:p>
@@ -1320,7 +1320,7 @@
         </w:tc>
         <w:tc>
           <w:tcPr>
-            <w:tcW w:w="1200" w:type="dxa"/>
+            <w:tcW w:w="1436" w:type="dxa"/>
             <w:tcMar/>
           </w:tcPr>
           <w:p>
@@ -1335,7 +1335,7 @@
         </w:tc>
         <w:tc>
           <w:tcPr>
-            <w:tcW w:w="2037" w:type="dxa"/>
+            <w:tcW w:w="1801" w:type="dxa"/>
             <w:tcMar/>
           </w:tcPr>
           <w:p>
@@ -1488,7 +1488,7 @@
         </w:tc>
         <w:tc>
           <w:tcPr>
-            <w:tcW w:w="1200" w:type="dxa"/>
+            <w:tcW w:w="1436" w:type="dxa"/>
             <w:tcMar/>
           </w:tcPr>
           <w:p>
@@ -1503,7 +1503,7 @@
         </w:tc>
         <w:tc>
           <w:tcPr>
-            <w:tcW w:w="2037" w:type="dxa"/>
+            <w:tcW w:w="1801" w:type="dxa"/>
             <w:tcMar/>
           </w:tcPr>
           <w:p>
@@ -1553,15 +1553,7 @@
             </w:r>
             <w:r>
               <w:rPr/>
-              <w:t xml:space="preserve">3.Kliknij </w:t>
-            </w:r>
-            <w:r>
-              <w:rPr/>
-              <w:t>Follow</w:t>
-            </w:r>
-            <w:r>
-              <w:rPr/>
-              <w:t xml:space="preserve"> przy osobie</w:t>
+              <w:t>3.Kliknij Follow przy osobie</w:t>
             </w:r>
             <w:r>
               <w:br/>
@@ -1651,7 +1643,14 @@
             </w:pPr>
             <w:r>
               <w:rPr/>
-              <w:t>Adres: Fre</w:t>
+              <w:t>Adres: Fredry 13</w:t>
+            </w:r>
+            <w:r>
+              <w:br/>
+            </w:r>
+            <w:r>
+              <w:rPr/>
+              <w:t>Szczegóły: Znaleziono</w:t>
             </w:r>
           </w:p>
         </w:tc>
@@ -1669,24 +1668,41 @@
             <w:pPr>
               <w:pStyle w:val="TableCell"/>
             </w:pPr>
-          </w:p>
-        </w:tc>
-        <w:tc>
-          <w:tcPr>
-            <w:tcW w:w="1200" w:type="dxa"/>
-            <w:tcMar/>
-          </w:tcPr>
-          <w:p>
-            <w:pPr>
-              <w:pStyle w:val="TableCell"/>
-            </w:pPr>
-          </w:p>
-        </w:tc>
-        <w:tc>
-          <w:tcPr>
-            <w:tcW w:w="2037" w:type="dxa"/>
-            <w:tcMar/>
-          </w:tcPr>
+            <w:r>
+              <w:rPr/>
+              <w:t>TC-4.2</w:t>
+            </w:r>
+          </w:p>
+        </w:tc>
+        <w:tc>
+          <w:tcPr>
+            <w:tcW w:w="1436" w:type="dxa"/>
+            <w:tcMar/>
+          </w:tcPr>
+          <w:p>
+            <w:pPr>
+              <w:pStyle w:val="TableCell"/>
+            </w:pPr>
+            <w:r>
+              <w:rPr/>
+              <w:t>Wyświetlanie</w:t>
+            </w:r>
+          </w:p>
+        </w:tc>
+        <w:tc>
+          <w:tcPr>
+            <w:tcW w:w="1801" w:type="dxa"/>
+            <w:tcMar/>
+          </w:tcPr>
+          <w:p>
+            <w:pPr>
+              <w:pStyle w:val="TableCell"/>
+            </w:pPr>
+            <w:r>
+              <w:rPr/>
+              <w:t>Konto uzytkownika istnieje</w:t>
+            </w:r>
+          </w:p>
           <w:p>
             <w:pPr>
               <w:pStyle w:val="TableCell"/>
@@ -1702,6 +1718,17 @@
             <w:pPr>
               <w:pStyle w:val="TableCell"/>
             </w:pPr>
+            <w:r>
+              <w:rPr/>
+              <w:t>1. Zaloguj się na konto.</w:t>
+            </w:r>
+            <w:r>
+              <w:br/>
+            </w:r>
+            <w:r>
+              <w:rPr/>
+              <w:t>2. Przejdź do /reports</w:t>
+            </w:r>
           </w:p>
         </w:tc>
         <w:tc>
@@ -1713,6 +1740,10 @@
             <w:pPr>
               <w:pStyle w:val="TableCell"/>
             </w:pPr>
+            <w:r>
+              <w:rPr/>
+              <w:t>Zgłoszenia są widoczne</w:t>
+            </w:r>
           </w:p>
         </w:tc>
         <w:tc>
@@ -1740,24 +1771,56 @@
             <w:pPr>
               <w:pStyle w:val="TableCell"/>
             </w:pPr>
-          </w:p>
-        </w:tc>
-        <w:tc>
-          <w:tcPr>
-            <w:tcW w:w="1200" w:type="dxa"/>
-            <w:tcMar/>
-          </w:tcPr>
-          <w:p>
-            <w:pPr>
-              <w:pStyle w:val="TableCell"/>
-            </w:pPr>
-          </w:p>
-        </w:tc>
-        <w:tc>
-          <w:tcPr>
-            <w:tcW w:w="2037" w:type="dxa"/>
-            <w:tcMar/>
-          </w:tcPr>
+            <w:r>
+              <w:rPr/>
+              <w:t>TC-4.3</w:t>
+            </w:r>
+          </w:p>
+        </w:tc>
+        <w:tc>
+          <w:tcPr>
+            <w:tcW w:w="1436" w:type="dxa"/>
+            <w:tcMar/>
+          </w:tcPr>
+          <w:p>
+            <w:pPr>
+              <w:pStyle w:val="TableCell"/>
+            </w:pPr>
+            <w:r>
+              <w:rPr/>
+              <w:t>Deaktywacja</w:t>
+            </w:r>
+          </w:p>
+        </w:tc>
+        <w:tc>
+          <w:tcPr>
+            <w:tcW w:w="1801" w:type="dxa"/>
+            <w:tcMar/>
+          </w:tcPr>
+          <w:p>
+            <w:pPr>
+              <w:pStyle w:val="TableCell"/>
+            </w:pPr>
+            <w:r>
+              <w:rPr/>
+              <w:t xml:space="preserve">Konto </w:t>
+            </w:r>
+            <w:r>
+              <w:rPr/>
+              <w:t>uzytkownika</w:t>
+            </w:r>
+            <w:r>
+              <w:rPr/>
+              <w:t xml:space="preserve"> istnieje</w:t>
+            </w:r>
+            <w:r>
+              <w:br/>
+            </w:r>
+            <w:r>
+              <w:rPr/>
+              <w:t>Istnieje aktywne zgłoszenie</w:t>
+            </w:r>
+          </w:p>
           <w:p>
             <w:pPr>
               <w:pStyle w:val="TableCell"/>
@@ -1773,6 +1836,76 @@
             <w:pPr>
               <w:pStyle w:val="TableCell"/>
             </w:pPr>
+            <w:r>
+              <w:rPr/>
+              <w:t xml:space="preserve">1. </w:t>
+            </w:r>
+            <w:r>
+              <w:rPr/>
+              <w:t>Zaloguj się na konto</w:t>
+            </w:r>
+            <w:r>
+              <w:br/>
+            </w:r>
+            <w:r>
+              <w:rPr/>
+              <w:t>2.</w:t>
+            </w:r>
+            <w:r>
+              <w:rPr/>
+              <w:t xml:space="preserve"> Przejdź do szczegółów zgłoszenia</w:t>
+            </w:r>
+            <w:r>
+              <w:br/>
+            </w:r>
+            <w:r>
+              <w:br/>
+            </w:r>
+            <w:r>
+              <w:rPr/>
+              <w:t>3</w:t>
+            </w:r>
+            <w:r>
+              <w:rPr/>
+              <w:t>.</w:t>
+            </w:r>
+            <w:r>
+              <w:rPr/>
+              <w:t xml:space="preserve"> Ustaw zgłoszenie jako nie aktywne.</w:t>
+            </w:r>
+            <w:r>
+              <w:br/>
+            </w:r>
+            <w:r>
+              <w:rPr/>
+              <w:t>4. Wróć do /reports</w:t>
+            </w:r>
+            <w:r>
+              <w:br/>
+            </w:r>
+            <w:r>
+              <w:rPr/>
+              <w:t>5</w:t>
+            </w:r>
+            <w:r>
+              <w:rPr/>
+              <w:t>, Kliknij przycisk “Pokaż filtry”</w:t>
+            </w:r>
+            <w:r>
+              <w:br/>
+            </w:r>
+            <w:r>
+              <w:rPr/>
+              <w:t xml:space="preserve">6. </w:t>
+            </w:r>
+            <w:r>
+              <w:rPr/>
+              <w:t>Odcznacz</w:t>
+            </w:r>
+            <w:r>
+              <w:rPr/>
+              <w:t xml:space="preserve"> tylko aktualne i kliknij Filtruj</w:t>
+            </w:r>
           </w:p>
         </w:tc>
         <w:tc>
@@ -1784,6 +1917,42 @@
             <w:pPr>
               <w:pStyle w:val="TableCell"/>
             </w:pPr>
+            <w:r>
+              <w:rPr/>
+              <w:t>2. Widoczne są szczegóły zgłoszenia</w:t>
+            </w:r>
+            <w:r>
+              <w:br/>
+            </w:r>
+            <w:r>
+              <w:rPr/>
+              <w:t>3. Status zmienia się</w:t>
+            </w:r>
+            <w:r>
+              <w:br/>
+            </w:r>
+            <w:r>
+              <w:rPr/>
+              <w:t>4. Zgłoszenie nie jest widoczne</w:t>
+            </w:r>
+            <w:r>
+              <w:br/>
+            </w:r>
+            <w:r>
+              <w:rPr/>
+              <w:t>5.</w:t>
+            </w:r>
+            <w:r>
+              <w:rPr/>
+              <w:t xml:space="preserve"> Widoczne są opcje filtrowania</w:t>
+            </w:r>
+            <w:r>
+              <w:br/>
+            </w:r>
+            <w:r>
+              <w:rPr/>
+              <w:t>6.Widoczne jest zgłoszenie oznaczone jako Nieaktywne</w:t>
+            </w:r>
           </w:p>
         </w:tc>
         <w:tc>
@@ -1811,28 +1980,66 @@
             <w:pPr>
               <w:pStyle w:val="TableCell"/>
             </w:pPr>
-          </w:p>
-        </w:tc>
-        <w:tc>
-          <w:tcPr>
-            <w:tcW w:w="1200" w:type="dxa"/>
-            <w:tcMar/>
-          </w:tcPr>
-          <w:p>
-            <w:pPr>
-              <w:pStyle w:val="TableCell"/>
-            </w:pPr>
-          </w:p>
-        </w:tc>
-        <w:tc>
-          <w:tcPr>
-            <w:tcW w:w="2037" w:type="dxa"/>
-            <w:tcMar/>
-          </w:tcPr>
-          <w:p>
-            <w:pPr>
-              <w:pStyle w:val="TableCell"/>
-            </w:pPr>
+            <w:r>
+              <w:rPr/>
+              <w:t>TC-4.4</w:t>
+            </w:r>
+          </w:p>
+        </w:tc>
+        <w:tc>
+          <w:tcPr>
+            <w:tcW w:w="1436" w:type="dxa"/>
+            <w:tcMar/>
+          </w:tcPr>
+          <w:p>
+            <w:pPr>
+              <w:pStyle w:val="TableCell"/>
+            </w:pPr>
+            <w:r>
+              <w:rPr/>
+              <w:t>Reaktywacja</w:t>
+            </w:r>
+          </w:p>
+        </w:tc>
+        <w:tc>
+          <w:tcPr>
+            <w:tcW w:w="1801" w:type="dxa"/>
+            <w:tcMar/>
+          </w:tcPr>
+          <w:p>
+            <w:pPr>
+              <w:pStyle w:val="TableCell"/>
+            </w:pPr>
+            <w:r>
+              <w:rPr/>
+              <w:t>K</w:t>
+            </w:r>
+            <w:r>
+              <w:rPr/>
+              <w:t>onto</w:t>
+            </w:r>
+            <w:r>
+              <w:rPr/>
+              <w:t xml:space="preserve"> </w:t>
+            </w:r>
+            <w:r>
+              <w:rPr/>
+              <w:t>uzytkownika</w:t>
+            </w:r>
+            <w:r>
+              <w:rPr/>
+              <w:t xml:space="preserve"> istnieje.</w:t>
+            </w:r>
+            <w:r>
+              <w:br/>
+            </w:r>
+            <w:r>
+              <w:rPr/>
+              <w:t>Istnieje nieaktywne zgłoszenie</w:t>
+            </w:r>
+            <w:r>
+              <w:br/>
+            </w:r>
           </w:p>
         </w:tc>
         <w:tc>
@@ -1844,6 +2051,57 @@
             <w:pPr>
               <w:pStyle w:val="TableCell"/>
             </w:pPr>
+            <w:r>
+              <w:rPr/>
+              <w:t>1. Zaloguj się na konto</w:t>
+            </w:r>
+            <w:r>
+              <w:br/>
+            </w:r>
+            <w:r>
+              <w:rPr/>
+              <w:t>2, Kliknij przycisk “Pokaż filtry”</w:t>
+            </w:r>
+            <w:r>
+              <w:br/>
+            </w:r>
+            <w:r>
+              <w:rPr/>
+              <w:t xml:space="preserve">3. </w:t>
+            </w:r>
+            <w:r>
+              <w:rPr/>
+              <w:t>Odcznacz</w:t>
+            </w:r>
+            <w:r>
+              <w:rPr/>
+              <w:t xml:space="preserve"> tylko aktualne i kliknij Filtruj</w:t>
+            </w:r>
+            <w:r>
+              <w:br/>
+            </w:r>
+            <w:r>
+              <w:rPr/>
+              <w:t>4. Przejdź do szczegółów zgłoszenia</w:t>
+            </w:r>
+            <w:r>
+              <w:br/>
+            </w:r>
+            <w:r>
+              <w:rPr/>
+              <w:t>5. Ustaw zgłoszenie jako nie aktywne.</w:t>
+            </w:r>
+            <w:r>
+              <w:br/>
+            </w:r>
+            <w:r>
+              <w:rPr/>
+              <w:t>6. Wróć do /</w:t>
+            </w:r>
+            <w:r>
+              <w:rPr/>
+              <w:t>reports</w:t>
+            </w:r>
           </w:p>
         </w:tc>
         <w:tc>
@@ -1855,6 +2113,42 @@
             <w:pPr>
               <w:pStyle w:val="TableCell"/>
             </w:pPr>
+            <w:r>
+              <w:rPr/>
+              <w:t>.2 Widoczne są opcje filtrowania</w:t>
+            </w:r>
+            <w:r>
+              <w:br/>
+            </w:r>
+            <w:r>
+              <w:rPr/>
+              <w:t>3.Widoczne jest zgłoszenie oznaczone jako Nieaktywne</w:t>
+            </w:r>
+            <w:r>
+              <w:rPr/>
+              <w:t>. Widoczne są szczegóły zgłoszenia</w:t>
+            </w:r>
+            <w:r>
+              <w:br/>
+            </w:r>
+            <w:r>
+              <w:rPr/>
+              <w:t>3. Status zmienia się</w:t>
+            </w:r>
+            <w:r>
+              <w:br/>
+            </w:r>
+            <w:r>
+              <w:rPr/>
+              <w:t>4. Zgłoszenie nie jest widoczne</w:t>
+            </w:r>
+            <w:r>
+              <w:br/>
+            </w:r>
+            <w:r>
+              <w:rPr/>
+              <w:t>5</w:t>
+            </w:r>
           </w:p>
         </w:tc>
         <w:tc>
@@ -1943,6 +2237,91 @@
 
 <file path=word/numbering.xml><?xml version="1.0" encoding="utf-8"?>
 <w:numbering xmlns:wpc="http://schemas.microsoft.com/office/word/2010/wordprocessingCanvas" xmlns:cx="http://schemas.microsoft.com/office/drawing/2014/chartex" xmlns:cx1="http://schemas.microsoft.com/office/drawing/2015/9/8/chartex" xmlns:cx2="http://schemas.microsoft.com/office/drawing/2015/10/21/chartex" xmlns:cx3="http://schemas.microsoft.com/office/drawing/2016/5/9/chartex" xmlns:cx4="http://schemas.microsoft.com/office/drawing/2016/5/10/chartex" xmlns:cx5="http://schemas.microsoft.com/office/drawing/2016/5/11/chartex" xmlns:cx6="http://schemas.microsoft.com/office/drawing/2016/5/12/chartex" xmlns:cx7="http://schemas.microsoft.com/office/drawing/2016/5/13/chartex" xmlns:cx8="http://schemas.microsoft.com/office/drawing/2016/5/14/chartex" xmlns:mc="http://schemas.openxmlformats.org/markup-compatibility/2006" xmlns:aink="http://schemas.microsoft.com/office/drawing/2016/ink" xmlns:am3d="http://schemas.microsoft.com/office/drawing/2017/model3d" xmlns:o="urn:schemas-microsoft-com:office:office" xmlns:oel="http://schemas.microsoft.com/office/2019/extlst" xmlns:r="http://schemas.openxmlformats.org/officeDocument/2006/relationships" xmlns:m="http://schemas.openxmlformats.org/officeDocument/2006/math" xmlns:v="urn:schemas-microsoft-com:vml" xmlns:wp14="http://schemas.microsoft.com/office/word/2010/wordprocessingDrawing" xmlns:wp="http://schemas.openxmlformats.org/drawingml/2006/wordprocessingDrawing" xmlns:w10="urn:schemas-microsoft-com:office:word" xmlns:w="http://schemas.openxmlformats.org/wordprocessingml/2006/main" xmlns:w14="http://schemas.microsoft.com/office/word/2010/wordml" xmlns:w15="http://schemas.microsoft.com/office/word/2012/wordml" xmlns:w16cex="http://schemas.microsoft.com/office/word/2018/wordml/cex" xmlns:w16cid="http://schemas.microsoft.com/office/word/2016/wordml/cid" xmlns:w16="http://schemas.microsoft.com/office/word/2018/wordml" xmlns:w16du="http://schemas.microsoft.com/office/word/2023/wordml/word16du" xmlns:w16sdtdh="http://schemas.microsoft.com/office/word/2020/wordml/sdtdatahash" xmlns:w16se="http://schemas.microsoft.com/office/word/2015/wordml/symex" xmlns:wpg="http://schemas.microsoft.com/office/word/2010/wordprocessingGroup" xmlns:wpi="http://schemas.microsoft.com/office/word/2010/wordprocessingInk" xmlns:wne="http://schemas.microsoft.com/office/word/2006/wordml" xmlns:wps="http://schemas.microsoft.com/office/word/2010/wordprocessingShape" mc:Ignorable="w14 w15 w16se w16cid w16 w16cex w16sdtdh w16du wp14">
+  <w:abstractNum xmlns:w="http://schemas.openxmlformats.org/wordprocessingml/2006/main" w:abstractNumId="3">
+    <w:nsid w:val="6928ba01"/>
+    <w:multiLevelType xmlns:w="http://schemas.openxmlformats.org/wordprocessingml/2006/main" w:val="hybridMultilevel"/>
+    <w:lvl xmlns:w="http://schemas.openxmlformats.org/wordprocessingml/2006/main" w:ilvl="0">
+      <w:start w:val="1"/>
+      <w:numFmt w:val="decimal"/>
+      <w:lvlText w:val="%1."/>
+      <w:lvlJc w:val="left"/>
+      <w:pPr>
+        <w:ind w:left="720" w:hanging="360"/>
+      </w:pPr>
+    </w:lvl>
+    <w:lvl xmlns:w="http://schemas.openxmlformats.org/wordprocessingml/2006/main" w:ilvl="1">
+      <w:start w:val="1"/>
+      <w:numFmt w:val="lowerLetter"/>
+      <w:lvlText w:val="%2."/>
+      <w:lvlJc w:val="left"/>
+      <w:pPr>
+        <w:ind w:left="1440" w:hanging="360"/>
+      </w:pPr>
+    </w:lvl>
+    <w:lvl xmlns:w="http://schemas.openxmlformats.org/wordprocessingml/2006/main" w:ilvl="2">
+      <w:start w:val="1"/>
+      <w:numFmt w:val="lowerRoman"/>
+      <w:lvlText w:val="%3."/>
+      <w:lvlJc w:val="right"/>
+      <w:pPr>
+        <w:ind w:left="2160" w:hanging="180"/>
+      </w:pPr>
+    </w:lvl>
+    <w:lvl xmlns:w="http://schemas.openxmlformats.org/wordprocessingml/2006/main" w:ilvl="3">
+      <w:start w:val="1"/>
+      <w:numFmt w:val="decimal"/>
+      <w:lvlText w:val="%4."/>
+      <w:lvlJc w:val="left"/>
+      <w:pPr>
+        <w:ind w:left="2880" w:hanging="360"/>
+      </w:pPr>
+    </w:lvl>
+    <w:lvl xmlns:w="http://schemas.openxmlformats.org/wordprocessingml/2006/main" w:ilvl="4">
+      <w:start w:val="1"/>
+      <w:numFmt w:val="lowerLetter"/>
+      <w:lvlText w:val="%5."/>
+      <w:lvlJc w:val="left"/>
+      <w:pPr>
+        <w:ind w:left="3600" w:hanging="360"/>
+      </w:pPr>
+    </w:lvl>
+    <w:lvl xmlns:w="http://schemas.openxmlformats.org/wordprocessingml/2006/main" w:ilvl="5">
+      <w:start w:val="1"/>
+      <w:numFmt w:val="lowerRoman"/>
+      <w:lvlText w:val="%6."/>
+      <w:lvlJc w:val="right"/>
+      <w:pPr>
+        <w:ind w:left="4320" w:hanging="180"/>
+      </w:pPr>
+    </w:lvl>
+    <w:lvl xmlns:w="http://schemas.openxmlformats.org/wordprocessingml/2006/main" w:ilvl="6">
+      <w:start w:val="1"/>
+      <w:numFmt w:val="decimal"/>
+      <w:lvlText w:val="%7."/>
+      <w:lvlJc w:val="left"/>
+      <w:pPr>
+        <w:ind w:left="5040" w:hanging="360"/>
+      </w:pPr>
+    </w:lvl>
+    <w:lvl xmlns:w="http://schemas.openxmlformats.org/wordprocessingml/2006/main" w:ilvl="7">
+      <w:start w:val="1"/>
+      <w:numFmt w:val="lowerLetter"/>
+      <w:lvlText w:val="%8."/>
+      <w:lvlJc w:val="left"/>
+      <w:pPr>
+        <w:ind w:left="5760" w:hanging="360"/>
+      </w:pPr>
+    </w:lvl>
+    <w:lvl xmlns:w="http://schemas.openxmlformats.org/wordprocessingml/2006/main" w:ilvl="8">
+      <w:start w:val="1"/>
+      <w:numFmt w:val="lowerRoman"/>
+      <w:lvlText w:val="%9."/>
+      <w:lvlJc w:val="right"/>
+      <w:pPr>
+        <w:ind w:left="6480" w:hanging="180"/>
+      </w:pPr>
+    </w:lvl>
+  </w:abstractNum>
   <w:abstractNum xmlns:w="http://schemas.openxmlformats.org/wordprocessingml/2006/main" w:abstractNumId="2">
     <w:nsid w:val="84fe408"/>
     <w:multiLevelType xmlns:w="http://schemas.openxmlformats.org/wordprocessingml/2006/main" w:val="hybridMultilevel"/>
@@ -2199,6 +2578,9 @@
       </w:pPr>
     </w:lvl>
   </w:abstractNum>
+  <w:num w:numId="4">
+    <w:abstractNumId w:val="3"/>
+  </w:num>
   <w:num w:numId="3">
     <w:abstractNumId w:val="2"/>
   </w:num>

--- a/frontend/doc/Test case.docx
+++ b/frontend/doc/Test case.docx
@@ -2089,7 +2089,7 @@
             </w:r>
             <w:r>
               <w:rPr/>
-              <w:t>5. Ustaw zgłoszenie jako nie aktywne.</w:t>
+              <w:t>5. Ustaw zgłoszenie jako aktywne.</w:t>
             </w:r>
             <w:r>
               <w:br/>
@@ -2125,30 +2125,435 @@
               <w:t>3.Widoczne jest zgłoszenie oznaczone jako Nieaktywne</w:t>
             </w:r>
             <w:r>
-              <w:rPr/>
-              <w:t>. Widoczne są szczegóły zgłoszenia</w:t>
-            </w:r>
-            <w:r>
               <w:br/>
             </w:r>
             <w:r>
               <w:rPr/>
-              <w:t>3. Status zmienia się</w:t>
+              <w:t>4. Widoczne są szczegóły zgłoszenia</w:t>
             </w:r>
             <w:r>
               <w:br/>
             </w:r>
             <w:r>
               <w:rPr/>
-              <w:t>4. Zgłoszenie nie jest widoczne</w:t>
+              <w:t>5. Status zmienia się</w:t>
             </w:r>
             <w:r>
               <w:br/>
             </w:r>
             <w:r>
               <w:rPr/>
-              <w:t>5</w:t>
-            </w:r>
+              <w:t>6. Zgłoszenie jest widoczne</w:t>
+            </w:r>
+            <w:r>
+              <w:br/>
+            </w:r>
+          </w:p>
+        </w:tc>
+        <w:tc>
+          <w:tcPr>
+            <w:tcW w:w="2483" w:type="dxa"/>
+            <w:tcMar/>
+          </w:tcPr>
+          <w:p>
+            <w:pPr>
+              <w:pStyle w:val="TableCell"/>
+            </w:pPr>
+          </w:p>
+          <w:p>
+            <w:pPr>
+              <w:pStyle w:val="TableCell"/>
+            </w:pPr>
+          </w:p>
+        </w:tc>
+      </w:tr>
+      <w:tr>
+        <w:trPr>
+          <w:trHeight w:val="300"/>
+        </w:trPr>
+        <w:tc>
+          <w:tcPr>
+            <w:tcW w:w="741" w:type="dxa"/>
+            <w:tcMar/>
+          </w:tcPr>
+          <w:p>
+            <w:pPr>
+              <w:pStyle w:val="TableCell"/>
+            </w:pPr>
+            <w:r>
+              <w:rPr/>
+              <w:t>TC-5.1</w:t>
+            </w:r>
+          </w:p>
+        </w:tc>
+        <w:tc>
+          <w:tcPr>
+            <w:tcW w:w="1436" w:type="dxa"/>
+            <w:tcMar/>
+          </w:tcPr>
+          <w:p>
+            <w:pPr>
+              <w:pStyle w:val="TableCell"/>
+            </w:pPr>
+            <w:r>
+              <w:rPr/>
+              <w:t>Likowanie</w:t>
+            </w:r>
+          </w:p>
+        </w:tc>
+        <w:tc>
+          <w:tcPr>
+            <w:tcW w:w="1801" w:type="dxa"/>
+            <w:tcMar/>
+          </w:tcPr>
+          <w:p>
+            <w:pPr>
+              <w:pStyle w:val="TableCell"/>
+            </w:pPr>
+            <w:r>
+              <w:rPr/>
+              <w:t>Kontow</w:t>
+            </w:r>
+            <w:r>
+              <w:rPr/>
+              <w:t xml:space="preserve"> użytkownika istnieje.</w:t>
+            </w:r>
+            <w:r>
+              <w:br/>
+            </w:r>
+            <w:r>
+              <w:rPr/>
+              <w:t>Istnieje osoba</w:t>
+            </w:r>
+          </w:p>
+        </w:tc>
+        <w:tc>
+          <w:tcPr>
+            <w:tcW w:w="4860" w:type="dxa"/>
+            <w:tcMar/>
+          </w:tcPr>
+          <w:p>
+            <w:pPr>
+              <w:pStyle w:val="TableCell"/>
+            </w:pPr>
+            <w:r>
+              <w:rPr/>
+              <w:t xml:space="preserve">1. </w:t>
+            </w:r>
+            <w:r>
+              <w:rPr/>
+              <w:t>Zaloguj się na konto</w:t>
+            </w:r>
+          </w:p>
+          <w:p>
+            <w:pPr>
+              <w:pStyle w:val="TableCell"/>
+            </w:pPr>
+            <w:r>
+              <w:rPr/>
+              <w:t>2.</w:t>
+            </w:r>
+            <w:r>
+              <w:rPr/>
+              <w:t xml:space="preserve"> Przejdź do /targets</w:t>
+            </w:r>
+          </w:p>
+          <w:p>
+            <w:pPr>
+              <w:pStyle w:val="TableCell"/>
+            </w:pPr>
+            <w:r>
+              <w:rPr/>
+              <w:t xml:space="preserve">3. </w:t>
+            </w:r>
+            <w:r>
+              <w:rPr/>
+              <w:t>Zafollowoj</w:t>
+            </w:r>
+            <w:r>
+              <w:rPr/>
+              <w:t xml:space="preserve"> osobe</w:t>
+            </w:r>
+          </w:p>
+          <w:p>
+            <w:pPr>
+              <w:pStyle w:val="TableCell"/>
+            </w:pPr>
+            <w:r>
+              <w:rPr/>
+              <w:t xml:space="preserve">4. </w:t>
+            </w:r>
+            <w:r>
+              <w:rPr/>
+              <w:t>Przejdż</w:t>
+            </w:r>
+            <w:r>
+              <w:rPr/>
+              <w:t xml:space="preserve"> do szczegółów osoby i zapamiętaj liczbę </w:t>
+            </w:r>
+            <w:r>
+              <w:rPr/>
+              <w:t>likow</w:t>
+            </w:r>
+          </w:p>
+          <w:p>
+            <w:pPr>
+              <w:pStyle w:val="TableCell"/>
+            </w:pPr>
+            <w:r>
+              <w:rPr/>
+              <w:t xml:space="preserve">5. </w:t>
+            </w:r>
+            <w:r>
+              <w:rPr/>
+              <w:t>Wroc</w:t>
+            </w:r>
+            <w:r>
+              <w:rPr/>
+              <w:t xml:space="preserve"> do /targets</w:t>
+            </w:r>
+          </w:p>
+        </w:tc>
+        <w:tc>
+          <w:tcPr>
+            <w:tcW w:w="2622" w:type="dxa"/>
+            <w:tcMar/>
+          </w:tcPr>
+          <w:p>
+            <w:pPr>
+              <w:pStyle w:val="TableCell"/>
+            </w:pPr>
+            <w:r>
+              <w:rPr/>
+              <w:t>3. Liczba likow zwiekszyla się o 1</w:t>
+            </w:r>
+          </w:p>
+          <w:p>
+            <w:pPr>
+              <w:pStyle w:val="TableCell"/>
+            </w:pPr>
+            <w:r>
+              <w:rPr/>
+              <w:t xml:space="preserve">4. Widoczna jest liczba </w:t>
+            </w:r>
+            <w:r>
+              <w:rPr/>
+              <w:t>likow</w:t>
+            </w:r>
+          </w:p>
+          <w:p>
+            <w:pPr>
+              <w:pStyle w:val="TableCell"/>
+            </w:pPr>
+            <w:r>
+              <w:rPr/>
+              <w:t xml:space="preserve">5. Liczba </w:t>
+            </w:r>
+            <w:r>
+              <w:rPr/>
+              <w:t>likow</w:t>
+            </w:r>
+            <w:r>
+              <w:rPr/>
+              <w:t xml:space="preserve"> jest taka sama</w:t>
+            </w:r>
+          </w:p>
+        </w:tc>
+        <w:tc>
+          <w:tcPr>
+            <w:tcW w:w="2483" w:type="dxa"/>
+            <w:tcMar/>
+          </w:tcPr>
+          <w:p>
+            <w:pPr>
+              <w:pStyle w:val="TableCell"/>
+            </w:pPr>
+          </w:p>
+        </w:tc>
+      </w:tr>
+      <w:tr>
+        <w:trPr>
+          <w:trHeight w:val="300"/>
+        </w:trPr>
+        <w:tc>
+          <w:tcPr>
+            <w:tcW w:w="741" w:type="dxa"/>
+            <w:tcMar/>
+          </w:tcPr>
+          <w:p>
+            <w:pPr>
+              <w:pStyle w:val="TableCell"/>
+            </w:pPr>
+            <w:r>
+              <w:rPr/>
+              <w:t>TC.5.2</w:t>
+            </w:r>
+          </w:p>
+        </w:tc>
+        <w:tc>
+          <w:tcPr>
+            <w:tcW w:w="1436" w:type="dxa"/>
+            <w:tcMar/>
+          </w:tcPr>
+          <w:p>
+            <w:pPr>
+              <w:pStyle w:val="TableCell"/>
+            </w:pPr>
+            <w:r>
+              <w:rPr/>
+              <w:t>Wylogowywanie</w:t>
+            </w:r>
+          </w:p>
+        </w:tc>
+        <w:tc>
+          <w:tcPr>
+            <w:tcW w:w="1801" w:type="dxa"/>
+            <w:tcMar/>
+          </w:tcPr>
+          <w:p>
+            <w:pPr>
+              <w:pStyle w:val="TableCell"/>
+            </w:pPr>
+            <w:r>
+              <w:rPr/>
+              <w:t>Użytkownik jest zalogowany</w:t>
+            </w:r>
+          </w:p>
+        </w:tc>
+        <w:tc>
+          <w:tcPr>
+            <w:tcW w:w="4860" w:type="dxa"/>
+            <w:tcMar/>
+          </w:tcPr>
+          <w:p>
+            <w:pPr>
+              <w:pStyle w:val="TableCell"/>
+            </w:pPr>
+            <w:r>
+              <w:rPr/>
+              <w:t xml:space="preserve">1. </w:t>
+            </w:r>
+            <w:r>
+              <w:rPr/>
+              <w:t>Przejdź do /profile</w:t>
+            </w:r>
+          </w:p>
+          <w:p>
+            <w:pPr>
+              <w:pStyle w:val="TableCell"/>
+            </w:pPr>
+            <w:r>
+              <w:rPr/>
+              <w:t>2.Kliknij Wyloguj się</w:t>
+            </w:r>
+          </w:p>
+          <w:p>
+            <w:pPr>
+              <w:pStyle w:val="TableCell"/>
+            </w:pPr>
+            <w:r>
+              <w:rPr/>
+              <w:t>3. Kliknij na odnośnik</w:t>
+            </w:r>
+          </w:p>
+        </w:tc>
+        <w:tc>
+          <w:tcPr>
+            <w:tcW w:w="2622" w:type="dxa"/>
+            <w:tcMar/>
+          </w:tcPr>
+          <w:p>
+            <w:pPr>
+              <w:pStyle w:val="TableCell"/>
+            </w:pPr>
+            <w:r>
+              <w:rPr/>
+              <w:t xml:space="preserve">1. </w:t>
+            </w:r>
+            <w:r>
+              <w:rPr/>
+              <w:t>Widoczne są dane użytkownika</w:t>
+            </w:r>
+          </w:p>
+          <w:p>
+            <w:pPr>
+              <w:pStyle w:val="TableCell"/>
+            </w:pPr>
+            <w:r>
+              <w:rPr/>
+              <w:t>2. Następuje przeniesienie do strony glownej</w:t>
+            </w:r>
+          </w:p>
+        </w:tc>
+        <w:tc>
+          <w:tcPr>
+            <w:tcW w:w="2483" w:type="dxa"/>
+            <w:tcMar/>
+          </w:tcPr>
+          <w:p>
+            <w:pPr>
+              <w:pStyle w:val="TableCell"/>
+            </w:pPr>
+          </w:p>
+        </w:tc>
+      </w:tr>
+      <w:tr>
+        <w:trPr>
+          <w:trHeight w:val="300"/>
+        </w:trPr>
+        <w:tc>
+          <w:tcPr>
+            <w:tcW w:w="741" w:type="dxa"/>
+            <w:tcMar/>
+          </w:tcPr>
+          <w:p>
+            <w:pPr>
+              <w:pStyle w:val="TableCell"/>
+            </w:pPr>
+          </w:p>
+        </w:tc>
+        <w:tc>
+          <w:tcPr>
+            <w:tcW w:w="1436" w:type="dxa"/>
+            <w:tcMar/>
+          </w:tcPr>
+          <w:p>
+            <w:pPr>
+              <w:pStyle w:val="TableCell"/>
+            </w:pPr>
+          </w:p>
+        </w:tc>
+        <w:tc>
+          <w:tcPr>
+            <w:tcW w:w="1801" w:type="dxa"/>
+            <w:tcMar/>
+          </w:tcPr>
+          <w:p>
+            <w:pPr>
+              <w:pStyle w:val="TableCell"/>
+            </w:pPr>
+          </w:p>
+        </w:tc>
+        <w:tc>
+          <w:tcPr>
+            <w:tcW w:w="4860" w:type="dxa"/>
+            <w:tcMar/>
+          </w:tcPr>
+          <w:p>
+            <w:pPr>
+              <w:pStyle w:val="TableCell"/>
+            </w:pPr>
+          </w:p>
+        </w:tc>
+        <w:tc>
+          <w:tcPr>
+            <w:tcW w:w="2622" w:type="dxa"/>
+            <w:tcMar/>
+          </w:tcPr>
+          <w:p>
+            <w:pPr>
+              <w:pStyle w:val="TableCell"/>
+            </w:pPr>
           </w:p>
         </w:tc>
         <w:tc>
@@ -2237,6 +2642,261 @@
 
 <file path=word/numbering.xml><?xml version="1.0" encoding="utf-8"?>
 <w:numbering xmlns:wpc="http://schemas.microsoft.com/office/word/2010/wordprocessingCanvas" xmlns:cx="http://schemas.microsoft.com/office/drawing/2014/chartex" xmlns:cx1="http://schemas.microsoft.com/office/drawing/2015/9/8/chartex" xmlns:cx2="http://schemas.microsoft.com/office/drawing/2015/10/21/chartex" xmlns:cx3="http://schemas.microsoft.com/office/drawing/2016/5/9/chartex" xmlns:cx4="http://schemas.microsoft.com/office/drawing/2016/5/10/chartex" xmlns:cx5="http://schemas.microsoft.com/office/drawing/2016/5/11/chartex" xmlns:cx6="http://schemas.microsoft.com/office/drawing/2016/5/12/chartex" xmlns:cx7="http://schemas.microsoft.com/office/drawing/2016/5/13/chartex" xmlns:cx8="http://schemas.microsoft.com/office/drawing/2016/5/14/chartex" xmlns:mc="http://schemas.openxmlformats.org/markup-compatibility/2006" xmlns:aink="http://schemas.microsoft.com/office/drawing/2016/ink" xmlns:am3d="http://schemas.microsoft.com/office/drawing/2017/model3d" xmlns:o="urn:schemas-microsoft-com:office:office" xmlns:oel="http://schemas.microsoft.com/office/2019/extlst" xmlns:r="http://schemas.openxmlformats.org/officeDocument/2006/relationships" xmlns:m="http://schemas.openxmlformats.org/officeDocument/2006/math" xmlns:v="urn:schemas-microsoft-com:vml" xmlns:wp14="http://schemas.microsoft.com/office/word/2010/wordprocessingDrawing" xmlns:wp="http://schemas.openxmlformats.org/drawingml/2006/wordprocessingDrawing" xmlns:w10="urn:schemas-microsoft-com:office:word" xmlns:w="http://schemas.openxmlformats.org/wordprocessingml/2006/main" xmlns:w14="http://schemas.microsoft.com/office/word/2010/wordml" xmlns:w15="http://schemas.microsoft.com/office/word/2012/wordml" xmlns:w16cex="http://schemas.microsoft.com/office/word/2018/wordml/cex" xmlns:w16cid="http://schemas.microsoft.com/office/word/2016/wordml/cid" xmlns:w16="http://schemas.microsoft.com/office/word/2018/wordml" xmlns:w16du="http://schemas.microsoft.com/office/word/2023/wordml/word16du" xmlns:w16sdtdh="http://schemas.microsoft.com/office/word/2020/wordml/sdtdatahash" xmlns:w16se="http://schemas.microsoft.com/office/word/2015/wordml/symex" xmlns:wpg="http://schemas.microsoft.com/office/word/2010/wordprocessingGroup" xmlns:wpi="http://schemas.microsoft.com/office/word/2010/wordprocessingInk" xmlns:wne="http://schemas.microsoft.com/office/word/2006/wordml" xmlns:wps="http://schemas.microsoft.com/office/word/2010/wordprocessingShape" mc:Ignorable="w14 w15 w16se w16cid w16 w16cex w16sdtdh w16du wp14">
+  <w:abstractNum xmlns:w="http://schemas.openxmlformats.org/wordprocessingml/2006/main" w:abstractNumId="6">
+    <w:nsid w:val="63df5858"/>
+    <w:multiLevelType xmlns:w="http://schemas.openxmlformats.org/wordprocessingml/2006/main" w:val="hybridMultilevel"/>
+    <w:lvl xmlns:w="http://schemas.openxmlformats.org/wordprocessingml/2006/main" w:ilvl="0">
+      <w:start w:val="1"/>
+      <w:numFmt w:val="decimal"/>
+      <w:lvlText w:val="%1."/>
+      <w:lvlJc w:val="left"/>
+      <w:pPr>
+        <w:ind w:left="720" w:hanging="360"/>
+      </w:pPr>
+    </w:lvl>
+    <w:lvl xmlns:w="http://schemas.openxmlformats.org/wordprocessingml/2006/main" w:ilvl="1">
+      <w:start w:val="1"/>
+      <w:numFmt w:val="lowerLetter"/>
+      <w:lvlText w:val="%2."/>
+      <w:lvlJc w:val="left"/>
+      <w:pPr>
+        <w:ind w:left="1440" w:hanging="360"/>
+      </w:pPr>
+    </w:lvl>
+    <w:lvl xmlns:w="http://schemas.openxmlformats.org/wordprocessingml/2006/main" w:ilvl="2">
+      <w:start w:val="1"/>
+      <w:numFmt w:val="lowerRoman"/>
+      <w:lvlText w:val="%3."/>
+      <w:lvlJc w:val="right"/>
+      <w:pPr>
+        <w:ind w:left="2160" w:hanging="180"/>
+      </w:pPr>
+    </w:lvl>
+    <w:lvl xmlns:w="http://schemas.openxmlformats.org/wordprocessingml/2006/main" w:ilvl="3">
+      <w:start w:val="1"/>
+      <w:numFmt w:val="decimal"/>
+      <w:lvlText w:val="%4."/>
+      <w:lvlJc w:val="left"/>
+      <w:pPr>
+        <w:ind w:left="2880" w:hanging="360"/>
+      </w:pPr>
+    </w:lvl>
+    <w:lvl xmlns:w="http://schemas.openxmlformats.org/wordprocessingml/2006/main" w:ilvl="4">
+      <w:start w:val="1"/>
+      <w:numFmt w:val="lowerLetter"/>
+      <w:lvlText w:val="%5."/>
+      <w:lvlJc w:val="left"/>
+      <w:pPr>
+        <w:ind w:left="3600" w:hanging="360"/>
+      </w:pPr>
+    </w:lvl>
+    <w:lvl xmlns:w="http://schemas.openxmlformats.org/wordprocessingml/2006/main" w:ilvl="5">
+      <w:start w:val="1"/>
+      <w:numFmt w:val="lowerRoman"/>
+      <w:lvlText w:val="%6."/>
+      <w:lvlJc w:val="right"/>
+      <w:pPr>
+        <w:ind w:left="4320" w:hanging="180"/>
+      </w:pPr>
+    </w:lvl>
+    <w:lvl xmlns:w="http://schemas.openxmlformats.org/wordprocessingml/2006/main" w:ilvl="6">
+      <w:start w:val="1"/>
+      <w:numFmt w:val="decimal"/>
+      <w:lvlText w:val="%7."/>
+      <w:lvlJc w:val="left"/>
+      <w:pPr>
+        <w:ind w:left="5040" w:hanging="360"/>
+      </w:pPr>
+    </w:lvl>
+    <w:lvl xmlns:w="http://schemas.openxmlformats.org/wordprocessingml/2006/main" w:ilvl="7">
+      <w:start w:val="1"/>
+      <w:numFmt w:val="lowerLetter"/>
+      <w:lvlText w:val="%8."/>
+      <w:lvlJc w:val="left"/>
+      <w:pPr>
+        <w:ind w:left="5760" w:hanging="360"/>
+      </w:pPr>
+    </w:lvl>
+    <w:lvl xmlns:w="http://schemas.openxmlformats.org/wordprocessingml/2006/main" w:ilvl="8">
+      <w:start w:val="1"/>
+      <w:numFmt w:val="lowerRoman"/>
+      <w:lvlText w:val="%9."/>
+      <w:lvlJc w:val="right"/>
+      <w:pPr>
+        <w:ind w:left="6480" w:hanging="180"/>
+      </w:pPr>
+    </w:lvl>
+  </w:abstractNum>
+  <w:abstractNum xmlns:w="http://schemas.openxmlformats.org/wordprocessingml/2006/main" w:abstractNumId="5">
+    <w:nsid w:val="5634a729"/>
+    <w:multiLevelType xmlns:w="http://schemas.openxmlformats.org/wordprocessingml/2006/main" w:val="hybridMultilevel"/>
+    <w:lvl xmlns:w="http://schemas.openxmlformats.org/wordprocessingml/2006/main" w:ilvl="0">
+      <w:start w:val="1"/>
+      <w:numFmt w:val="decimal"/>
+      <w:lvlText w:val="%1."/>
+      <w:lvlJc w:val="left"/>
+      <w:pPr>
+        <w:ind w:left="720" w:hanging="360"/>
+      </w:pPr>
+    </w:lvl>
+    <w:lvl xmlns:w="http://schemas.openxmlformats.org/wordprocessingml/2006/main" w:ilvl="1">
+      <w:start w:val="1"/>
+      <w:numFmt w:val="lowerLetter"/>
+      <w:lvlText w:val="%2."/>
+      <w:lvlJc w:val="left"/>
+      <w:pPr>
+        <w:ind w:left="1440" w:hanging="360"/>
+      </w:pPr>
+    </w:lvl>
+    <w:lvl xmlns:w="http://schemas.openxmlformats.org/wordprocessingml/2006/main" w:ilvl="2">
+      <w:start w:val="1"/>
+      <w:numFmt w:val="lowerRoman"/>
+      <w:lvlText w:val="%3."/>
+      <w:lvlJc w:val="right"/>
+      <w:pPr>
+        <w:ind w:left="2160" w:hanging="180"/>
+      </w:pPr>
+    </w:lvl>
+    <w:lvl xmlns:w="http://schemas.openxmlformats.org/wordprocessingml/2006/main" w:ilvl="3">
+      <w:start w:val="1"/>
+      <w:numFmt w:val="decimal"/>
+      <w:lvlText w:val="%4."/>
+      <w:lvlJc w:val="left"/>
+      <w:pPr>
+        <w:ind w:left="2880" w:hanging="360"/>
+      </w:pPr>
+    </w:lvl>
+    <w:lvl xmlns:w="http://schemas.openxmlformats.org/wordprocessingml/2006/main" w:ilvl="4">
+      <w:start w:val="1"/>
+      <w:numFmt w:val="lowerLetter"/>
+      <w:lvlText w:val="%5."/>
+      <w:lvlJc w:val="left"/>
+      <w:pPr>
+        <w:ind w:left="3600" w:hanging="360"/>
+      </w:pPr>
+    </w:lvl>
+    <w:lvl xmlns:w="http://schemas.openxmlformats.org/wordprocessingml/2006/main" w:ilvl="5">
+      <w:start w:val="1"/>
+      <w:numFmt w:val="lowerRoman"/>
+      <w:lvlText w:val="%6."/>
+      <w:lvlJc w:val="right"/>
+      <w:pPr>
+        <w:ind w:left="4320" w:hanging="180"/>
+      </w:pPr>
+    </w:lvl>
+    <w:lvl xmlns:w="http://schemas.openxmlformats.org/wordprocessingml/2006/main" w:ilvl="6">
+      <w:start w:val="1"/>
+      <w:numFmt w:val="decimal"/>
+      <w:lvlText w:val="%7."/>
+      <w:lvlJc w:val="left"/>
+      <w:pPr>
+        <w:ind w:left="5040" w:hanging="360"/>
+      </w:pPr>
+    </w:lvl>
+    <w:lvl xmlns:w="http://schemas.openxmlformats.org/wordprocessingml/2006/main" w:ilvl="7">
+      <w:start w:val="1"/>
+      <w:numFmt w:val="lowerLetter"/>
+      <w:lvlText w:val="%8."/>
+      <w:lvlJc w:val="left"/>
+      <w:pPr>
+        <w:ind w:left="5760" w:hanging="360"/>
+      </w:pPr>
+    </w:lvl>
+    <w:lvl xmlns:w="http://schemas.openxmlformats.org/wordprocessingml/2006/main" w:ilvl="8">
+      <w:start w:val="1"/>
+      <w:numFmt w:val="lowerRoman"/>
+      <w:lvlText w:val="%9."/>
+      <w:lvlJc w:val="right"/>
+      <w:pPr>
+        <w:ind w:left="6480" w:hanging="180"/>
+      </w:pPr>
+    </w:lvl>
+  </w:abstractNum>
+  <w:abstractNum xmlns:w="http://schemas.openxmlformats.org/wordprocessingml/2006/main" w:abstractNumId="4">
+    <w:nsid w:val="49d8137b"/>
+    <w:multiLevelType xmlns:w="http://schemas.openxmlformats.org/wordprocessingml/2006/main" w:val="hybridMultilevel"/>
+    <w:lvl xmlns:w="http://schemas.openxmlformats.org/wordprocessingml/2006/main" w:ilvl="0">
+      <w:start w:val="1"/>
+      <w:numFmt w:val="decimal"/>
+      <w:lvlText w:val="%1."/>
+      <w:lvlJc w:val="left"/>
+      <w:pPr>
+        <w:ind w:left="720" w:hanging="360"/>
+      </w:pPr>
+    </w:lvl>
+    <w:lvl xmlns:w="http://schemas.openxmlformats.org/wordprocessingml/2006/main" w:ilvl="1">
+      <w:start w:val="1"/>
+      <w:numFmt w:val="lowerLetter"/>
+      <w:lvlText w:val="%2."/>
+      <w:lvlJc w:val="left"/>
+      <w:pPr>
+        <w:ind w:left="1440" w:hanging="360"/>
+      </w:pPr>
+    </w:lvl>
+    <w:lvl xmlns:w="http://schemas.openxmlformats.org/wordprocessingml/2006/main" w:ilvl="2">
+      <w:start w:val="1"/>
+      <w:numFmt w:val="lowerRoman"/>
+      <w:lvlText w:val="%3."/>
+      <w:lvlJc w:val="right"/>
+      <w:pPr>
+        <w:ind w:left="2160" w:hanging="180"/>
+      </w:pPr>
+    </w:lvl>
+    <w:lvl xmlns:w="http://schemas.openxmlformats.org/wordprocessingml/2006/main" w:ilvl="3">
+      <w:start w:val="1"/>
+      <w:numFmt w:val="decimal"/>
+      <w:lvlText w:val="%4."/>
+      <w:lvlJc w:val="left"/>
+      <w:pPr>
+        <w:ind w:left="2880" w:hanging="360"/>
+      </w:pPr>
+    </w:lvl>
+    <w:lvl xmlns:w="http://schemas.openxmlformats.org/wordprocessingml/2006/main" w:ilvl="4">
+      <w:start w:val="1"/>
+      <w:numFmt w:val="lowerLetter"/>
+      <w:lvlText w:val="%5."/>
+      <w:lvlJc w:val="left"/>
+      <w:pPr>
+        <w:ind w:left="3600" w:hanging="360"/>
+      </w:pPr>
+    </w:lvl>
+    <w:lvl xmlns:w="http://schemas.openxmlformats.org/wordprocessingml/2006/main" w:ilvl="5">
+      <w:start w:val="1"/>
+      <w:numFmt w:val="lowerRoman"/>
+      <w:lvlText w:val="%6."/>
+      <w:lvlJc w:val="right"/>
+      <w:pPr>
+        <w:ind w:left="4320" w:hanging="180"/>
+      </w:pPr>
+    </w:lvl>
+    <w:lvl xmlns:w="http://schemas.openxmlformats.org/wordprocessingml/2006/main" w:ilvl="6">
+      <w:start w:val="1"/>
+      <w:numFmt w:val="decimal"/>
+      <w:lvlText w:val="%7."/>
+      <w:lvlJc w:val="left"/>
+      <w:pPr>
+        <w:ind w:left="5040" w:hanging="360"/>
+      </w:pPr>
+    </w:lvl>
+    <w:lvl xmlns:w="http://schemas.openxmlformats.org/wordprocessingml/2006/main" w:ilvl="7">
+      <w:start w:val="1"/>
+      <w:numFmt w:val="lowerLetter"/>
+      <w:lvlText w:val="%8."/>
+      <w:lvlJc w:val="left"/>
+      <w:pPr>
+        <w:ind w:left="5760" w:hanging="360"/>
+      </w:pPr>
+    </w:lvl>
+    <w:lvl xmlns:w="http://schemas.openxmlformats.org/wordprocessingml/2006/main" w:ilvl="8">
+      <w:start w:val="1"/>
+      <w:numFmt w:val="lowerRoman"/>
+      <w:lvlText w:val="%9."/>
+      <w:lvlJc w:val="right"/>
+      <w:pPr>
+        <w:ind w:left="6480" w:hanging="180"/>
+      </w:pPr>
+    </w:lvl>
+  </w:abstractNum>
   <w:abstractNum xmlns:w="http://schemas.openxmlformats.org/wordprocessingml/2006/main" w:abstractNumId="3">
     <w:nsid w:val="6928ba01"/>
     <w:multiLevelType xmlns:w="http://schemas.openxmlformats.org/wordprocessingml/2006/main" w:val="hybridMultilevel"/>
@@ -2578,6 +3238,15 @@
       </w:pPr>
     </w:lvl>
   </w:abstractNum>
+  <w:num w:numId="7">
+    <w:abstractNumId w:val="6"/>
+  </w:num>
+  <w:num w:numId="6">
+    <w:abstractNumId w:val="5"/>
+  </w:num>
+  <w:num w:numId="5">
+    <w:abstractNumId w:val="4"/>
+  </w:num>
   <w:num w:numId="4">
     <w:abstractNumId w:val="3"/>
   </w:num>
